--- a/BeeHaveDocumentação-V2 1.docx
+++ b/BeeHaveDocumentação-V2 1.docx
@@ -919,7 +919,7 @@
           <w:sz w:val="24"/>
           <w:szCs w:val="24"/>
         </w:rPr>
-        <w:t>Obejetivo</w:t>
+        <w:t>Objetivo</w:t>
       </w:r>
       <w:r>
         <w:rPr>
@@ -927,6 +927,13 @@
           <w:szCs w:val="28"/>
         </w:rPr>
         <w:t>..........................................................................................................</w:t>
+      </w:r>
+      <w:r>
+        <w:rPr>
+          <w:sz w:val="28"/>
+          <w:szCs w:val="28"/>
+        </w:rPr>
+        <w:t>..</w:t>
       </w:r>
       <w:r>
         <w:rPr>
@@ -1236,7 +1243,16 @@
           <w:sz w:val="36"/>
           <w:szCs w:val="36"/>
         </w:rPr>
-        <w:t>11</w:t>
+        <w:t>1</w:t>
+      </w:r>
+      <w:r>
+        <w:rPr>
+          <w:b/>
+          <w:bCs/>
+          <w:sz w:val="36"/>
+          <w:szCs w:val="36"/>
+        </w:rPr>
+        <w:t>1</w:t>
       </w:r>
     </w:p>
     <w:p>
@@ -1273,21 +1289,7 @@
           <w:sz w:val="24"/>
           <w:szCs w:val="24"/>
         </w:rPr>
-        <w:t>Banco de dados</w:t>
-      </w:r>
-      <w:r>
-        <w:rPr>
-          <w:sz w:val="28"/>
-          <w:szCs w:val="28"/>
-        </w:rPr>
-        <w:t>.................................................................................</w:t>
-      </w:r>
-      <w:r>
-        <w:rPr>
-          <w:sz w:val="28"/>
-          <w:szCs w:val="28"/>
-        </w:rPr>
-        <w:t>.........</w:t>
+        <w:t>Marcos do projeto............................................................................................</w:t>
       </w:r>
       <w:r>
         <w:rPr>
@@ -1333,14 +1335,21 @@
           <w:sz w:val="24"/>
           <w:szCs w:val="24"/>
         </w:rPr>
-        <w:t>Protótipo de telas</w:t>
-      </w:r>
-      <w:r>
-        <w:rPr>
-          <w:sz w:val="28"/>
-          <w:szCs w:val="28"/>
-        </w:rPr>
-        <w:t>........................................................................................</w:t>
+        <w:t>Banco de dados</w:t>
+      </w:r>
+      <w:r>
+        <w:rPr>
+          <w:sz w:val="28"/>
+          <w:szCs w:val="28"/>
+        </w:rPr>
+        <w:t>.................................................................................</w:t>
+      </w:r>
+      <w:r>
+        <w:rPr>
+          <w:sz w:val="28"/>
+          <w:szCs w:val="28"/>
+        </w:rPr>
+        <w:t>.........</w:t>
       </w:r>
       <w:r>
         <w:rPr>
@@ -1349,7 +1358,16 @@
           <w:sz w:val="36"/>
           <w:szCs w:val="36"/>
         </w:rPr>
-        <w:t>14</w:t>
+        <w:t>1</w:t>
+      </w:r>
+      <w:r>
+        <w:rPr>
+          <w:b/>
+          <w:bCs/>
+          <w:sz w:val="36"/>
+          <w:szCs w:val="36"/>
+        </w:rPr>
+        <w:t>3</w:t>
       </w:r>
     </w:p>
     <w:p>
@@ -1386,21 +1404,14 @@
           <w:sz w:val="24"/>
           <w:szCs w:val="24"/>
         </w:rPr>
-        <w:t>Marcos do projeto</w:t>
-      </w:r>
-      <w:r>
-        <w:rPr>
-          <w:sz w:val="28"/>
-          <w:szCs w:val="28"/>
-        </w:rPr>
-        <w:t>.................................................................................</w:t>
-      </w:r>
-      <w:r>
-        <w:rPr>
-          <w:sz w:val="28"/>
-          <w:szCs w:val="28"/>
-        </w:rPr>
-        <w:t>......</w:t>
+        <w:t>Protótipo de telas</w:t>
+      </w:r>
+      <w:r>
+        <w:rPr>
+          <w:sz w:val="28"/>
+          <w:szCs w:val="28"/>
+        </w:rPr>
+        <w:t>........................................................................................</w:t>
       </w:r>
       <w:r>
         <w:rPr>
@@ -1420,6 +1431,71 @@
         </w:rPr>
         <w:t>5</w:t>
       </w:r>
+    </w:p>
+    <w:p>
+      <w:pPr>
+        <w:rPr>
+          <w:b/>
+          <w:bCs/>
+          <w:sz w:val="32"/>
+          <w:szCs w:val="32"/>
+          <w:u w:val="single"/>
+        </w:rPr>
+      </w:pPr>
+    </w:p>
+    <w:p>
+      <w:pPr>
+        <w:pStyle w:val="PargrafodaLista"/>
+        <w:numPr>
+          <w:ilvl w:val="0"/>
+          <w:numId w:val="16"/>
+        </w:numPr>
+        <w:spacing w:line="257" w:lineRule="auto"/>
+        <w:rPr>
+          <w:b/>
+          <w:bCs/>
+          <w:sz w:val="32"/>
+          <w:szCs w:val="32"/>
+        </w:rPr>
+      </w:pPr>
+      <w:r>
+        <w:rPr>
+          <w:rFonts w:ascii="Arial" w:hAnsi="Arial" w:cs="Arial"/>
+          <w:b/>
+          <w:bCs/>
+          <w:sz w:val="24"/>
+          <w:szCs w:val="24"/>
+        </w:rPr>
+        <w:lastRenderedPageBreak/>
+        <w:t>Mockups</w:t>
+      </w:r>
+      <w:r>
+        <w:rPr>
+          <w:sz w:val="28"/>
+          <w:szCs w:val="28"/>
+        </w:rPr>
+        <w:t>......................................................................................................</w:t>
+      </w:r>
+      <w:r>
+        <w:rPr>
+          <w:b/>
+          <w:bCs/>
+          <w:sz w:val="36"/>
+          <w:szCs w:val="36"/>
+        </w:rPr>
+        <w:t>16</w:t>
+      </w:r>
+    </w:p>
+    <w:p>
+      <w:pPr>
+        <w:pStyle w:val="PargrafodaLista"/>
+        <w:rPr>
+          <w:b/>
+          <w:bCs/>
+          <w:sz w:val="32"/>
+          <w:szCs w:val="32"/>
+        </w:rPr>
+      </w:pPr>
     </w:p>
     <w:p>
       <w:pPr>
@@ -1437,8 +1513,108 @@
     <w:p>
       <w:pPr>
         <w:pStyle w:val="PargrafodaLista"/>
+        <w:numPr>
+          <w:ilvl w:val="0"/>
+          <w:numId w:val="16"/>
+        </w:numPr>
         <w:spacing w:line="257" w:lineRule="auto"/>
-        <w:ind w:left="360"/>
+        <w:rPr>
+          <w:b/>
+          <w:bCs/>
+          <w:sz w:val="32"/>
+          <w:szCs w:val="32"/>
+        </w:rPr>
+      </w:pPr>
+      <w:r>
+        <w:rPr>
+          <w:rFonts w:ascii="Arial" w:hAnsi="Arial" w:cs="Arial"/>
+          <w:b/>
+          <w:bCs/>
+          <w:sz w:val="24"/>
+          <w:szCs w:val="24"/>
+        </w:rPr>
+        <w:t>Orçamento..........</w:t>
+      </w:r>
+      <w:r>
+        <w:rPr>
+          <w:sz w:val="28"/>
+          <w:szCs w:val="28"/>
+        </w:rPr>
+        <w:t>...................................................................</w:t>
+      </w:r>
+      <w:r>
+        <w:rPr>
+          <w:sz w:val="28"/>
+          <w:szCs w:val="28"/>
+        </w:rPr>
+        <w:t>......................</w:t>
+      </w:r>
+      <w:r>
+        <w:rPr>
+          <w:b/>
+          <w:bCs/>
+          <w:sz w:val="36"/>
+          <w:szCs w:val="36"/>
+        </w:rPr>
+        <w:t>20</w:t>
+      </w:r>
+    </w:p>
+    <w:p>
+      <w:pPr>
+        <w:spacing w:line="257" w:lineRule="auto"/>
+        <w:rPr>
+          <w:b/>
+          <w:bCs/>
+          <w:sz w:val="32"/>
+          <w:szCs w:val="32"/>
+        </w:rPr>
+      </w:pPr>
+    </w:p>
+    <w:p>
+      <w:pPr>
+        <w:pStyle w:val="PargrafodaLista"/>
+        <w:numPr>
+          <w:ilvl w:val="0"/>
+          <w:numId w:val="16"/>
+        </w:numPr>
+        <w:spacing w:line="257" w:lineRule="auto"/>
+        <w:rPr>
+          <w:b/>
+          <w:bCs/>
+          <w:sz w:val="32"/>
+          <w:szCs w:val="32"/>
+        </w:rPr>
+      </w:pPr>
+      <w:r>
+        <w:rPr>
+          <w:rFonts w:ascii="Arial" w:hAnsi="Arial" w:cs="Arial"/>
+          <w:b/>
+          <w:bCs/>
+          <w:sz w:val="24"/>
+          <w:szCs w:val="24"/>
+        </w:rPr>
+        <w:t>Equipe envolvida</w:t>
+      </w:r>
+      <w:r>
+        <w:rPr>
+          <w:sz w:val="28"/>
+          <w:szCs w:val="28"/>
+        </w:rPr>
+        <w:t>.........................................................................................</w:t>
+      </w:r>
+      <w:r>
+        <w:rPr>
+          <w:b/>
+          <w:bCs/>
+          <w:sz w:val="36"/>
+          <w:szCs w:val="36"/>
+        </w:rPr>
+        <w:t>20</w:t>
+      </w:r>
+    </w:p>
+    <w:p>
+      <w:pPr>
+        <w:pStyle w:val="PargrafodaLista"/>
         <w:rPr>
           <w:b/>
           <w:bCs/>
@@ -1457,6 +1633,127 @@
           <w:bCs/>
           <w:sz w:val="32"/>
           <w:szCs w:val="32"/>
+        </w:rPr>
+      </w:pPr>
+    </w:p>
+    <w:p>
+      <w:pPr>
+        <w:pStyle w:val="PargrafodaLista"/>
+        <w:numPr>
+          <w:ilvl w:val="0"/>
+          <w:numId w:val="16"/>
+        </w:numPr>
+        <w:spacing w:line="257" w:lineRule="auto"/>
+        <w:rPr>
+          <w:b/>
+          <w:bCs/>
+          <w:sz w:val="32"/>
+          <w:szCs w:val="32"/>
+        </w:rPr>
+      </w:pPr>
+      <w:r>
+        <w:rPr>
+          <w:rFonts w:ascii="Arial" w:hAnsi="Arial" w:cs="Arial"/>
+          <w:b/>
+          <w:bCs/>
+          <w:sz w:val="24"/>
+          <w:szCs w:val="24"/>
+        </w:rPr>
+        <w:t>Sustentação</w:t>
+      </w:r>
+      <w:r>
+        <w:rPr>
+          <w:sz w:val="28"/>
+          <w:szCs w:val="28"/>
+        </w:rPr>
+        <w:t>................................................................................................</w:t>
+      </w:r>
+      <w:r>
+        <w:rPr>
+          <w:b/>
+          <w:bCs/>
+          <w:sz w:val="36"/>
+          <w:szCs w:val="36"/>
+        </w:rPr>
+        <w:t>18</w:t>
+      </w:r>
+    </w:p>
+    <w:p>
+      <w:pPr>
+        <w:pStyle w:val="PargrafodaLista"/>
+        <w:spacing w:line="257" w:lineRule="auto"/>
+        <w:ind w:left="360"/>
+        <w:rPr>
+          <w:b/>
+          <w:bCs/>
+          <w:sz w:val="32"/>
+          <w:szCs w:val="32"/>
+        </w:rPr>
+      </w:pPr>
+    </w:p>
+    <w:p>
+      <w:pPr>
+        <w:pStyle w:val="PargrafodaLista"/>
+        <w:spacing w:line="257" w:lineRule="auto"/>
+        <w:ind w:left="360"/>
+        <w:rPr>
+          <w:b/>
+          <w:bCs/>
+          <w:sz w:val="32"/>
+          <w:szCs w:val="32"/>
+        </w:rPr>
+      </w:pPr>
+    </w:p>
+    <w:p>
+      <w:pPr>
+        <w:pStyle w:val="PargrafodaLista"/>
+        <w:spacing w:line="257" w:lineRule="auto"/>
+        <w:ind w:left="360"/>
+        <w:rPr>
+          <w:b/>
+          <w:bCs/>
+          <w:sz w:val="32"/>
+          <w:szCs w:val="32"/>
+        </w:rPr>
+      </w:pPr>
+    </w:p>
+    <w:p>
+      <w:pPr>
+        <w:pStyle w:val="PargrafodaLista"/>
+        <w:spacing w:line="257" w:lineRule="auto"/>
+        <w:ind w:left="360"/>
+        <w:rPr>
+          <w:b/>
+          <w:bCs/>
+          <w:sz w:val="32"/>
+          <w:szCs w:val="32"/>
+        </w:rPr>
+      </w:pPr>
+    </w:p>
+    <w:p>
+      <w:pPr>
+        <w:pStyle w:val="PargrafodaLista"/>
+        <w:spacing w:line="257" w:lineRule="auto"/>
+        <w:ind w:left="360"/>
+        <w:rPr>
+          <w:b/>
+          <w:bCs/>
+          <w:sz w:val="32"/>
+          <w:szCs w:val="32"/>
+        </w:rPr>
+      </w:pPr>
+    </w:p>
+    <w:p>
+      <w:pPr>
+        <w:pStyle w:val="PargrafodaLista"/>
+        <w:spacing w:line="257" w:lineRule="auto"/>
+        <w:ind w:left="360"/>
+        <w:rPr>
+          <w:b/>
+          <w:bCs/>
+          <w:sz w:val="32"/>
+          <w:szCs w:val="32"/>
+          <w:u w:val="single"/>
         </w:rPr>
       </w:pPr>
     </w:p>
@@ -1741,6 +2038,7 @@
           <w:sz w:val="28"/>
           <w:szCs w:val="28"/>
         </w:rPr>
+        <w:lastRenderedPageBreak/>
         <w:t xml:space="preserve"> </w:t>
       </w:r>
     </w:p>
@@ -1825,7 +2123,7 @@
           <w:sz w:val="28"/>
           <w:szCs w:val="28"/>
         </w:rPr>
-        <w:t>w</w:t>
+        <w:t>u</w:t>
       </w:r>
       <w:r>
         <w:rPr>
@@ -1834,25 +2132,7 @@
           <w:sz w:val="28"/>
           <w:szCs w:val="28"/>
         </w:rPr>
-        <w:t>el</w:t>
-      </w:r>
-      <w:r>
-        <w:rPr>
-          <w:rFonts w:ascii="Calibri" w:eastAsia="Calibri" w:hAnsi="Calibri" w:cs="Calibri"/>
-          <w:color w:val="000000" w:themeColor="text1"/>
-          <w:sz w:val="28"/>
-          <w:szCs w:val="28"/>
-        </w:rPr>
-        <w:t>l</w:t>
-      </w:r>
-      <w:r>
-        <w:rPr>
-          <w:rFonts w:ascii="Calibri" w:eastAsia="Calibri" w:hAnsi="Calibri" w:cs="Calibri"/>
-          <w:color w:val="000000" w:themeColor="text1"/>
-          <w:sz w:val="28"/>
-          <w:szCs w:val="28"/>
-        </w:rPr>
-        <w:t>, William da Silva</w:t>
+        <w:t>el, William da Silva</w:t>
       </w:r>
     </w:p>
     <w:p>
@@ -2393,7 +2673,7 @@
           <w:sz w:val="28"/>
           <w:szCs w:val="28"/>
         </w:rPr>
-        <w:t>ão tecnológica</w:t>
+        <w:t>ão</w:t>
       </w:r>
       <w:r>
         <w:rPr>
@@ -2402,7 +2682,7 @@
           <w:sz w:val="28"/>
           <w:szCs w:val="28"/>
         </w:rPr>
-        <w:t>,</w:t>
+        <w:t xml:space="preserve"> </w:t>
       </w:r>
       <w:r>
         <w:rPr>
@@ -2411,7 +2691,7 @@
           <w:sz w:val="28"/>
           <w:szCs w:val="28"/>
         </w:rPr>
-        <w:t xml:space="preserve"> muitos processos que antes eram feitos manualmente e custavam muito tempo e</w:t>
+        <w:t>tecnológica</w:t>
       </w:r>
       <w:r>
         <w:rPr>
@@ -2420,7 +2700,7 @@
           <w:sz w:val="28"/>
           <w:szCs w:val="28"/>
         </w:rPr>
-        <w:t xml:space="preserve"> </w:t>
+        <w:t>,</w:t>
       </w:r>
       <w:r>
         <w:rPr>
@@ -2429,7 +2709,7 @@
           <w:sz w:val="28"/>
           <w:szCs w:val="28"/>
         </w:rPr>
-        <w:t>retrabalho, hoje</w:t>
+        <w:t xml:space="preserve"> muitos processos que antes eram feitos manualmente e custavam muito tempo e</w:t>
       </w:r>
       <w:r>
         <w:rPr>
@@ -2438,7 +2718,7 @@
           <w:sz w:val="28"/>
           <w:szCs w:val="28"/>
         </w:rPr>
-        <w:t xml:space="preserve"> são feitos em apenas alguns cliques</w:t>
+        <w:t xml:space="preserve"> </w:t>
       </w:r>
       <w:r>
         <w:rPr>
@@ -2447,7 +2727,7 @@
           <w:sz w:val="28"/>
           <w:szCs w:val="28"/>
         </w:rPr>
-        <w:t xml:space="preserve"> e </w:t>
+        <w:t>retrabalho, hoje</w:t>
       </w:r>
       <w:r>
         <w:rPr>
@@ -2456,6 +2736,24 @@
           <w:sz w:val="28"/>
           <w:szCs w:val="28"/>
         </w:rPr>
+        <w:t xml:space="preserve"> são feitos em apenas alguns cliques</w:t>
+      </w:r>
+      <w:r>
+        <w:rPr>
+          <w:rFonts w:ascii="Arial" w:eastAsia="Times New Roman" w:hAnsi="Arial" w:cs="Arial"/>
+          <w:color w:val="000000" w:themeColor="text1"/>
+          <w:sz w:val="28"/>
+          <w:szCs w:val="28"/>
+        </w:rPr>
+        <w:t xml:space="preserve"> e </w:t>
+      </w:r>
+      <w:r>
+        <w:rPr>
+          <w:rFonts w:ascii="Arial" w:eastAsia="Times New Roman" w:hAnsi="Arial" w:cs="Arial"/>
+          <w:color w:val="000000" w:themeColor="text1"/>
+          <w:sz w:val="28"/>
+          <w:szCs w:val="28"/>
+        </w:rPr>
         <w:t>com maior segurança.</w:t>
       </w:r>
       <w:r>
@@ -2488,7 +2786,7 @@
           <w:sz w:val="28"/>
           <w:szCs w:val="28"/>
         </w:rPr>
-        <w:t xml:space="preserve"> esses sistemas</w:t>
+        <w:t xml:space="preserve"> esses </w:t>
       </w:r>
       <w:r>
         <w:rPr>
@@ -2496,6 +2794,15 @@
           <w:sz w:val="28"/>
           <w:szCs w:val="28"/>
         </w:rPr>
+        <w:lastRenderedPageBreak/>
+        <w:t>sistemas</w:t>
+      </w:r>
+      <w:r>
+        <w:rPr>
+          <w:rFonts w:ascii="Arial" w:hAnsi="Arial" w:cs="Arial"/>
+          <w:sz w:val="28"/>
+          <w:szCs w:val="28"/>
+        </w:rPr>
         <w:t xml:space="preserve"> funcionando muito bem, para que não se torne uma dor de cabeça ao invés de uma</w:t>
       </w:r>
       <w:r>
@@ -2658,33 +2965,18 @@
           <w:lang w:val="pt"/>
         </w:rPr>
       </w:pPr>
-    </w:p>
-    <w:p>
-      <w:pPr>
-        <w:spacing w:line="360" w:lineRule="auto"/>
-        <w:ind w:firstLine="720"/>
-        <w:jc w:val="both"/>
-        <w:rPr>
-          <w:rFonts w:ascii="Arial Nova" w:eastAsia="Arial Nova" w:hAnsi="Arial Nova" w:cs="Arial Nova"/>
-          <w:b/>
-          <w:bCs/>
-          <w:sz w:val="36"/>
-          <w:szCs w:val="36"/>
-          <w:lang w:val="pt"/>
-        </w:rPr>
-      </w:pPr>
       <w:r>
         <w:rPr>
           <w:noProof/>
         </w:rPr>
         <w:drawing>
-          <wp:anchor distT="0" distB="0" distL="114300" distR="114300" simplePos="0" relativeHeight="251663360" behindDoc="1" locked="0" layoutInCell="1" allowOverlap="1" wp14:anchorId="5A032E29" wp14:editId="6731316D">
+          <wp:anchor distT="0" distB="0" distL="114300" distR="114300" simplePos="0" relativeHeight="251663360" behindDoc="1" locked="0" layoutInCell="1" allowOverlap="1" wp14:anchorId="5A032E29" wp14:editId="110B7B2A">
             <wp:simplePos x="0" y="0"/>
             <wp:positionH relativeFrom="leftMargin">
-              <wp:posOffset>161925</wp:posOffset>
+              <wp:align>right</wp:align>
             </wp:positionH>
             <wp:positionV relativeFrom="paragraph">
-              <wp:posOffset>0</wp:posOffset>
+              <wp:posOffset>184150</wp:posOffset>
             </wp:positionV>
             <wp:extent cx="504825" cy="504825"/>
             <wp:effectExtent l="0" t="0" r="9525" b="9525"/>
@@ -2738,6 +3030,21 @@
           </wp:anchor>
         </w:drawing>
       </w:r>
+    </w:p>
+    <w:p>
+      <w:pPr>
+        <w:spacing w:line="360" w:lineRule="auto"/>
+        <w:ind w:firstLine="720"/>
+        <w:jc w:val="both"/>
+        <w:rPr>
+          <w:rFonts w:ascii="Arial Nova" w:eastAsia="Arial Nova" w:hAnsi="Arial Nova" w:cs="Arial Nova"/>
+          <w:b/>
+          <w:bCs/>
+          <w:sz w:val="36"/>
+          <w:szCs w:val="36"/>
+          <w:lang w:val="pt"/>
+        </w:rPr>
+      </w:pPr>
       <w:r>
         <w:rPr>
           <w:rFonts w:ascii="Arial Nova" w:eastAsia="Arial Nova" w:hAnsi="Arial Nova" w:cs="Arial Nova"/>
@@ -2824,7 +3131,16 @@
           <w:sz w:val="28"/>
           <w:szCs w:val="28"/>
         </w:rPr>
-        <w:t xml:space="preserve">Agora imagine se o computador de um médico parar no meio de um exame, ele terá que refazer o processo, ou uma recepcionista que teria que cadastrar novamente um paciente, e com isso gerando desconforto e retrabalho. Sabe-se que o tempo médio de espera em uma fila de hospital varia entre 40 minutos e 1 hora, isso sem levar em conta épocas de epidemia ou surtos, agora imagine esse tempo somado com o de espera por conta de uma falha em uma das máquinas que fazem parte do processo, sendo necessário esperar que o técnico resolva o problema para retomar a atividade. </w:t>
+        <w:t xml:space="preserve">Agora imagine se o computador de um médico parar no meio de um exame, ele terá que refazer o processo, ou uma recepcionista que teria que cadastrar novamente um paciente, e com isso gerando desconforto e retrabalho. Sabe-se que o tempo médio de espera em uma fila de hospital </w:t>
+      </w:r>
+      <w:r>
+        <w:rPr>
+          <w:rFonts w:ascii="Arial" w:hAnsi="Arial" w:cs="Arial"/>
+          <w:sz w:val="28"/>
+          <w:szCs w:val="28"/>
+        </w:rPr>
+        <w:lastRenderedPageBreak/>
+        <w:t xml:space="preserve">varia entre 40 minutos e 1 hora, isso sem levar em conta épocas de epidemia ou surtos, agora imagine esse tempo somado com o de espera por conta de uma falha em uma das máquinas que fazem parte do processo, sendo necessário esperar que o técnico resolva o problema para retomar a atividade. </w:t>
       </w:r>
     </w:p>
     <w:p>
@@ -2843,7 +3159,23 @@
           <w:sz w:val="28"/>
           <w:szCs w:val="28"/>
         </w:rPr>
-        <w:t xml:space="preserve">Mas não se engane, pois ainda existem também o problema de dar pane no servidor principal do hospital, que aloca os sistemas particulares, e com isso derrubando o ERP ou algum outro software dependente desse servidor, e demorando mais tempo ainda para a manutenção.  </w:t>
+        <w:t xml:space="preserve">Mas não se engane, pois ainda existem também o problema de dar pane no servidor principal do hospital, que aloca os sistemas particulares, e com isso derrubando o ERP ou algum outro software dependente desse servidor, e demorando </w:t>
+      </w:r>
+      <w:r>
+        <w:rPr>
+          <w:rFonts w:ascii="Arial" w:hAnsi="Arial" w:cs="Arial"/>
+          <w:sz w:val="28"/>
+          <w:szCs w:val="28"/>
+        </w:rPr>
+        <w:t xml:space="preserve">ainda mais tempo </w:t>
+      </w:r>
+      <w:r>
+        <w:rPr>
+          <w:rFonts w:ascii="Arial" w:hAnsi="Arial" w:cs="Arial"/>
+          <w:sz w:val="28"/>
+          <w:szCs w:val="28"/>
+        </w:rPr>
+        <w:t xml:space="preserve">para a manutenção.  </w:t>
       </w:r>
     </w:p>
     <w:p>
@@ -2862,7 +3194,7 @@
           <w:sz w:val="28"/>
           <w:szCs w:val="28"/>
         </w:rPr>
-        <w:t>Um outro fator que acaba mostrando a dependênc</w:t>
+        <w:t xml:space="preserve">Um outro fator que acaba </w:t>
       </w:r>
       <w:r>
         <w:rPr>
@@ -2870,7 +3202,7 @@
           <w:sz w:val="28"/>
           <w:szCs w:val="28"/>
         </w:rPr>
-        <w:t xml:space="preserve">ia de uma forma de monitorar hardwares, é o fato de que em média, </w:t>
+        <w:t>demostrando</w:t>
       </w:r>
       <w:r>
         <w:rPr>
@@ -2878,6 +3210,38 @@
           <w:sz w:val="28"/>
           <w:szCs w:val="28"/>
         </w:rPr>
+        <w:t xml:space="preserve"> a dependênc</w:t>
+      </w:r>
+      <w:r>
+        <w:rPr>
+          <w:rFonts w:ascii="Arial" w:hAnsi="Arial" w:cs="Arial"/>
+          <w:sz w:val="28"/>
+          <w:szCs w:val="28"/>
+        </w:rPr>
+        <w:t xml:space="preserve">ia de </w:t>
+      </w:r>
+      <w:r>
+        <w:rPr>
+          <w:rFonts w:ascii="Arial" w:hAnsi="Arial" w:cs="Arial"/>
+          <w:sz w:val="28"/>
+          <w:szCs w:val="28"/>
+        </w:rPr>
+        <w:t xml:space="preserve">uma forma eficiente </w:t>
+      </w:r>
+      <w:r>
+        <w:rPr>
+          <w:rFonts w:ascii="Arial" w:hAnsi="Arial" w:cs="Arial"/>
+          <w:sz w:val="28"/>
+          <w:szCs w:val="28"/>
+        </w:rPr>
+        <w:t xml:space="preserve">de monitorar hardwares, é o fato de que em média, </w:t>
+      </w:r>
+      <w:r>
+        <w:rPr>
+          <w:rFonts w:ascii="Arial" w:hAnsi="Arial" w:cs="Arial"/>
+          <w:sz w:val="28"/>
+          <w:szCs w:val="28"/>
+        </w:rPr>
         <w:t xml:space="preserve">um disco rígido </w:t>
       </w:r>
       <w:r>
@@ -2886,7 +3250,7 @@
           <w:sz w:val="28"/>
           <w:szCs w:val="28"/>
         </w:rPr>
-        <w:t xml:space="preserve">tem uma vida útil de 20 mil horas, e parece até um tempo longo se for contar, mas para hospitais que necessitam que o sistema fique ligado 24 horas por dia todos os dias, acaba sendo um fator de risco </w:t>
+        <w:t>tem uma vida útil de 20 mil horas, e parece até um tempo longo se for contar, mas para hospitais que necessitam que o sistema fique ligado 24 horas por dia</w:t>
       </w:r>
       <w:r>
         <w:rPr>
@@ -2894,6 +3258,22 @@
           <w:sz w:val="28"/>
           <w:szCs w:val="28"/>
         </w:rPr>
+        <w:t xml:space="preserve">, </w:t>
+      </w:r>
+      <w:r>
+        <w:rPr>
+          <w:rFonts w:ascii="Arial" w:hAnsi="Arial" w:cs="Arial"/>
+          <w:sz w:val="28"/>
+          <w:szCs w:val="28"/>
+        </w:rPr>
+        <w:t xml:space="preserve">todos os dias, acaba sendo um fator de risco </w:t>
+      </w:r>
+      <w:r>
+        <w:rPr>
+          <w:rFonts w:ascii="Arial" w:hAnsi="Arial" w:cs="Arial"/>
+          <w:sz w:val="28"/>
+          <w:szCs w:val="28"/>
+        </w:rPr>
         <w:t xml:space="preserve">não saber quando o HD estará </w:t>
       </w:r>
       <w:r>
@@ -2902,7 +3282,7 @@
           <w:sz w:val="28"/>
           <w:szCs w:val="28"/>
         </w:rPr>
-        <w:t>nos limites finais, e dar problema em um momento de necessidade.</w:t>
+        <w:t xml:space="preserve">nos limites finais, </w:t>
       </w:r>
       <w:r>
         <w:rPr>
@@ -2910,7 +3290,7 @@
           <w:sz w:val="28"/>
           <w:szCs w:val="28"/>
         </w:rPr>
-        <w:t xml:space="preserve"> E isso sem levar em conta os outros hardwares e sistemas que ficam ativos o dia inteiro, mostrando o quão essencial é manter todos esses itens funcionando </w:t>
+        <w:t>qu</w:t>
       </w:r>
       <w:r>
         <w:rPr>
@@ -2918,8 +3298,49 @@
           <w:sz w:val="28"/>
           <w:szCs w:val="28"/>
         </w:rPr>
-        <w:lastRenderedPageBreak/>
-        <w:t>e em bom estado</w:t>
+        <w:t>e</w:t>
+      </w:r>
+      <w:r>
+        <w:rPr>
+          <w:rFonts w:ascii="Arial" w:hAnsi="Arial" w:cs="Arial"/>
+          <w:sz w:val="28"/>
+          <w:szCs w:val="28"/>
+        </w:rPr>
+        <w:t xml:space="preserve"> podem </w:t>
+      </w:r>
+      <w:proofErr w:type="gramStart"/>
+      <w:r>
+        <w:rPr>
+          <w:rFonts w:ascii="Arial" w:hAnsi="Arial" w:cs="Arial"/>
+          <w:sz w:val="28"/>
+          <w:szCs w:val="28"/>
+        </w:rPr>
+        <w:t>acarretar em</w:t>
+      </w:r>
+      <w:proofErr w:type="gramEnd"/>
+      <w:r>
+        <w:rPr>
+          <w:rFonts w:ascii="Arial" w:hAnsi="Arial" w:cs="Arial"/>
+          <w:sz w:val="28"/>
+          <w:szCs w:val="28"/>
+        </w:rPr>
+        <w:t xml:space="preserve"> problemas em momentos de </w:t>
+      </w:r>
+      <w:r>
+        <w:rPr>
+          <w:rFonts w:ascii="Arial" w:hAnsi="Arial" w:cs="Arial"/>
+          <w:sz w:val="28"/>
+          <w:szCs w:val="28"/>
+        </w:rPr>
+        <w:t>necessidade.</w:t>
+      </w:r>
+      <w:r>
+        <w:rPr>
+          <w:rFonts w:ascii="Arial" w:hAnsi="Arial" w:cs="Arial"/>
+          <w:sz w:val="28"/>
+          <w:szCs w:val="28"/>
+        </w:rPr>
+        <w:t xml:space="preserve"> E isso sem levar em conta os outros hardwares e sistemas que ficam ativos o dia inteiro, mostrando o quão essencial é manter todos esses itens funcionando e em bom estado</w:t>
       </w:r>
       <w:r>
         <w:rPr>
@@ -3199,7 +3620,16 @@
           <w:szCs w:val="28"/>
           <w:lang w:val="pt"/>
         </w:rPr>
-        <w:t xml:space="preserve"> que fornece dados em tempo real das máquinas do hospital para o suporte/analista de ti</w:t>
+        <w:t xml:space="preserve"> que fornece dados em tempo real das máquinas do hospital para o suporte/analista de </w:t>
+      </w:r>
+      <w:r>
+        <w:rPr>
+          <w:rFonts w:ascii="Arial" w:hAnsi="Arial" w:cs="Arial"/>
+          <w:sz w:val="28"/>
+          <w:szCs w:val="28"/>
+          <w:lang w:val="pt"/>
+        </w:rPr>
+        <w:t>TI</w:t>
       </w:r>
       <w:r>
         <w:rPr>
@@ -3298,114 +3728,6 @@
         </w:rPr>
         <w:t>o sistema consta com uma análise de saúde da máquina, onde ao perceber irregularidades ou falhas, o suporte já poderá prestar serviço para evitar que a situação se agrave.</w:t>
       </w:r>
-    </w:p>
-    <w:p>
-      <w:pPr>
-        <w:spacing w:line="360" w:lineRule="auto"/>
-        <w:ind w:firstLine="360"/>
-        <w:jc w:val="both"/>
-        <w:rPr>
-          <w:rFonts w:ascii="Arial" w:eastAsia="Arial Nova" w:hAnsi="Arial" w:cs="Arial"/>
-          <w:sz w:val="28"/>
-          <w:szCs w:val="28"/>
-          <w:lang w:val="pt"/>
-        </w:rPr>
-      </w:pPr>
-    </w:p>
-    <w:p>
-      <w:pPr>
-        <w:spacing w:line="360" w:lineRule="auto"/>
-        <w:jc w:val="both"/>
-        <w:rPr>
-          <w:rFonts w:ascii="Arial" w:eastAsia="Arial" w:hAnsi="Arial" w:cs="Arial"/>
-          <w:b/>
-          <w:bCs/>
-          <w:sz w:val="36"/>
-          <w:szCs w:val="36"/>
-          <w:lang w:val="pt"/>
-        </w:rPr>
-      </w:pPr>
-      <w:r>
-        <w:rPr>
-          <w:rFonts w:ascii="Arial" w:eastAsia="Arial" w:hAnsi="Arial" w:cs="Arial"/>
-          <w:b/>
-          <w:bCs/>
-          <w:sz w:val="36"/>
-          <w:szCs w:val="36"/>
-          <w:lang w:val="pt"/>
-        </w:rPr>
-        <w:t xml:space="preserve"> </w:t>
-      </w:r>
-    </w:p>
-    <w:p>
-      <w:pPr>
-        <w:spacing w:line="360" w:lineRule="auto"/>
-        <w:jc w:val="both"/>
-        <w:rPr>
-          <w:rFonts w:ascii="Arial" w:eastAsia="Arial" w:hAnsi="Arial" w:cs="Arial"/>
-          <w:b/>
-          <w:bCs/>
-          <w:sz w:val="36"/>
-          <w:szCs w:val="36"/>
-          <w:lang w:val="pt"/>
-        </w:rPr>
-      </w:pPr>
-    </w:p>
-    <w:p>
-      <w:pPr>
-        <w:spacing w:line="360" w:lineRule="auto"/>
-        <w:jc w:val="both"/>
-        <w:rPr>
-          <w:rFonts w:ascii="Arial" w:eastAsia="Arial" w:hAnsi="Arial" w:cs="Arial"/>
-          <w:b/>
-          <w:bCs/>
-          <w:sz w:val="36"/>
-          <w:szCs w:val="36"/>
-          <w:lang w:val="pt"/>
-        </w:rPr>
-      </w:pPr>
-    </w:p>
-    <w:p>
-      <w:pPr>
-        <w:spacing w:line="360" w:lineRule="auto"/>
-        <w:jc w:val="both"/>
-        <w:rPr>
-          <w:rFonts w:ascii="Arial" w:eastAsia="Arial" w:hAnsi="Arial" w:cs="Arial"/>
-          <w:b/>
-          <w:bCs/>
-          <w:sz w:val="36"/>
-          <w:szCs w:val="36"/>
-          <w:lang w:val="pt"/>
-        </w:rPr>
-      </w:pPr>
-    </w:p>
-    <w:p>
-      <w:pPr>
-        <w:spacing w:line="360" w:lineRule="auto"/>
-        <w:jc w:val="both"/>
-        <w:rPr>
-          <w:rFonts w:ascii="Arial" w:eastAsia="Arial" w:hAnsi="Arial" w:cs="Arial"/>
-          <w:b/>
-          <w:bCs/>
-          <w:sz w:val="36"/>
-          <w:szCs w:val="36"/>
-          <w:lang w:val="pt"/>
-        </w:rPr>
-      </w:pPr>
-    </w:p>
-    <w:p>
-      <w:pPr>
-        <w:spacing w:line="360" w:lineRule="auto"/>
-        <w:jc w:val="both"/>
-        <w:rPr>
-          <w:rFonts w:ascii="Arial" w:eastAsia="Arial" w:hAnsi="Arial" w:cs="Arial"/>
-          <w:b/>
-          <w:bCs/>
-          <w:sz w:val="36"/>
-          <w:szCs w:val="36"/>
-          <w:lang w:val="pt"/>
-        </w:rPr>
-      </w:pPr>
     </w:p>
     <w:p>
       <w:pPr>
@@ -3846,14 +4168,6 @@
           <w:lang w:val="pt"/>
         </w:rPr>
       </w:pPr>
-    </w:p>
-    <w:p>
-      <w:pPr>
-        <w:jc w:val="both"/>
-        <w:rPr>
-          <w:lang w:val="pt"/>
-        </w:rPr>
-      </w:pPr>
       <w:r>
         <w:rPr>
           <w:noProof/>
@@ -3956,7 +4270,7 @@
           <w:u w:val="thick" w:color="FFC000" w:themeColor="accent4"/>
           <w:lang w:val="pt"/>
         </w:rPr>
-        <w:t>Sprint Backlog</w:t>
+        <w:t>Backlog</w:t>
       </w:r>
     </w:p>
     <w:p>
@@ -4495,63 +4809,11 @@
       <w:pPr>
         <w:jc w:val="both"/>
       </w:pPr>
-    </w:p>
-    <w:p>
-      <w:pPr>
-        <w:jc w:val="both"/>
-      </w:pPr>
-    </w:p>
-    <w:p>
-      <w:pPr>
-        <w:jc w:val="both"/>
-        <w:rPr>
-          <w:b/>
-          <w:bCs/>
-          <w:sz w:val="36"/>
-          <w:szCs w:val="36"/>
-        </w:rPr>
-      </w:pPr>
-    </w:p>
-    <w:p>
-      <w:pPr>
-        <w:jc w:val="both"/>
-        <w:rPr>
-          <w:b/>
-          <w:bCs/>
-          <w:sz w:val="36"/>
-          <w:szCs w:val="36"/>
-        </w:rPr>
-      </w:pPr>
-    </w:p>
-    <w:p>
-      <w:pPr>
-        <w:jc w:val="both"/>
-        <w:rPr>
-          <w:b/>
-          <w:bCs/>
-          <w:sz w:val="36"/>
-          <w:szCs w:val="36"/>
-        </w:rPr>
-      </w:pPr>
-    </w:p>
-    <w:p>
-      <w:pPr>
-        <w:jc w:val="both"/>
-      </w:pPr>
-    </w:p>
-    <w:p>
-      <w:pPr>
-        <w:jc w:val="both"/>
-      </w:pPr>
-    </w:p>
-    <w:p>
-      <w:pPr>
-        <w:jc w:val="both"/>
-      </w:pPr>
       <w:r>
         <w:rPr>
           <w:noProof/>
         </w:rPr>
+        <w:lastRenderedPageBreak/>
         <w:drawing>
           <wp:anchor distT="0" distB="0" distL="114300" distR="114300" simplePos="0" relativeHeight="251673600" behindDoc="1" locked="0" layoutInCell="1" allowOverlap="1" wp14:anchorId="5A221727" wp14:editId="18F4B828">
             <wp:simplePos x="0" y="0"/>
@@ -4620,11 +4882,6 @@
     <w:p>
       <w:pPr>
         <w:jc w:val="both"/>
-      </w:pPr>
-    </w:p>
-    <w:p>
-      <w:pPr>
-        <w:jc w:val="both"/>
         <w:rPr>
           <w:b/>
           <w:bCs/>
@@ -4722,60 +4979,9 @@
       <w:pPr>
         <w:jc w:val="both"/>
       </w:pPr>
-    </w:p>
-    <w:p>
-      <w:pPr>
-        <w:jc w:val="both"/>
-      </w:pPr>
-    </w:p>
-    <w:p>
-      <w:pPr>
-        <w:jc w:val="both"/>
-      </w:pPr>
-    </w:p>
-    <w:p>
-      <w:pPr>
-        <w:jc w:val="both"/>
-      </w:pPr>
-    </w:p>
-    <w:p>
-      <w:pPr>
-        <w:jc w:val="both"/>
-        <w:rPr>
-          <w:sz w:val="36"/>
-          <w:szCs w:val="36"/>
-        </w:rPr>
-      </w:pPr>
-    </w:p>
-    <w:p>
-      <w:pPr>
-        <w:jc w:val="center"/>
-        <w:rPr>
-          <w:rFonts w:ascii="Calibri" w:eastAsia="Calibri" w:hAnsi="Calibri" w:cs="Calibri"/>
-          <w:b/>
-          <w:bCs/>
-          <w:color w:val="000000" w:themeColor="text1"/>
-          <w:sz w:val="28"/>
-          <w:szCs w:val="28"/>
-        </w:rPr>
-      </w:pPr>
-    </w:p>
-    <w:p>
-      <w:pPr>
-        <w:spacing w:line="240" w:lineRule="auto"/>
-        <w:ind w:left="2880" w:firstLine="720"/>
-        <w:jc w:val="both"/>
-      </w:pPr>
-    </w:p>
-    <w:p>
-      <w:pPr>
-        <w:jc w:val="both"/>
-      </w:pPr>
-    </w:p>
-    <w:p>
-      <w:pPr>
-        <w:jc w:val="both"/>
-      </w:pPr>
+      <w:r>
+        <w:t>//Alterar</w:t>
+      </w:r>
     </w:p>
     <w:p>
       <w:pPr>
@@ -4920,22 +5126,18 @@
     </w:p>
     <w:p>
       <w:pPr>
-        <w:jc w:val="both"/>
-      </w:pPr>
-    </w:p>
-    <w:p>
-      <w:pPr>
         <w:jc w:val="center"/>
       </w:pPr>
       <w:r>
         <w:rPr>
           <w:noProof/>
         </w:rPr>
+        <w:lastRenderedPageBreak/>
         <w:drawing>
-          <wp:inline distT="0" distB="0" distL="0" distR="0" wp14:anchorId="3D817371" wp14:editId="66F41E6A">
-            <wp:extent cx="4572000" cy="2962275"/>
-            <wp:effectExtent l="0" t="0" r="0" b="0"/>
-            <wp:docPr id="873821990" name="Picture 873821990" descr="Diagrama&#10;&#10;Descrição gerada automaticamente"/>
+          <wp:inline distT="0" distB="0" distL="0" distR="0" wp14:anchorId="05D7ECBB" wp14:editId="7DBBAEAA">
+            <wp:extent cx="5494655" cy="3935730"/>
+            <wp:effectExtent l="0" t="0" r="0" b="7620"/>
+            <wp:docPr id="24" name="Imagem 24" descr="Imagem"/>
             <wp:cNvGraphicFramePr>
               <a:graphicFrameLocks xmlns:a="http://schemas.openxmlformats.org/drawingml/2006/main" noChangeAspect="1"/>
             </wp:cNvGraphicFramePr>
@@ -4943,8 +5145,10 @@
               <a:graphicData uri="http://schemas.openxmlformats.org/drawingml/2006/picture">
                 <pic:pic xmlns:pic="http://schemas.openxmlformats.org/drawingml/2006/picture">
                   <pic:nvPicPr>
-                    <pic:cNvPr id="873821990" name="Picture 873821990" descr="Diagrama&#10;&#10;Descrição gerada automaticamente"/>
-                    <pic:cNvPicPr/>
+                    <pic:cNvPr id="0" name="Picture 1" descr="Imagem"/>
+                    <pic:cNvPicPr>
+                      <a:picLocks noChangeAspect="1" noChangeArrowheads="1"/>
+                    </pic:cNvPicPr>
                   </pic:nvPicPr>
                   <pic:blipFill>
                     <a:blip r:embed="rId15">
@@ -4954,18 +5158,23 @@
                         </a:ext>
                       </a:extLst>
                     </a:blip>
+                    <a:srcRect/>
                     <a:stretch>
                       <a:fillRect/>
                     </a:stretch>
                   </pic:blipFill>
-                  <pic:spPr>
+                  <pic:spPr bwMode="auto">
                     <a:xfrm>
                       <a:off x="0" y="0"/>
-                      <a:ext cx="4572000" cy="2962275"/>
+                      <a:ext cx="5494655" cy="3935730"/>
                     </a:xfrm>
                     <a:prstGeom prst="rect">
                       <a:avLst/>
                     </a:prstGeom>
+                    <a:noFill/>
+                    <a:ln>
+                      <a:noFill/>
+                    </a:ln>
                   </pic:spPr>
                 </pic:pic>
               </a:graphicData>
@@ -5007,48 +5216,12 @@
     <w:p>
       <w:pPr>
         <w:jc w:val="both"/>
-      </w:pPr>
-    </w:p>
-    <w:p>
-      <w:pPr>
-        <w:jc w:val="both"/>
         <w:rPr>
           <w:rFonts w:ascii="Arial" w:eastAsia="Arial" w:hAnsi="Arial" w:cs="Arial"/>
-          <w:b/>
-          <w:bCs/>
-          <w:sz w:val="28"/>
-          <w:szCs w:val="28"/>
-          <w:lang w:val="pt"/>
-        </w:rPr>
-      </w:pPr>
-    </w:p>
-    <w:p>
-      <w:pPr>
-        <w:jc w:val="center"/>
-        <w:rPr>
-          <w:lang w:val="pt"/>
-        </w:rPr>
-      </w:pPr>
-    </w:p>
-    <w:p>
-      <w:pPr>
-        <w:jc w:val="center"/>
-        <w:rPr>
-          <w:lang w:val="pt"/>
-        </w:rPr>
-      </w:pPr>
-    </w:p>
-    <w:p>
-      <w:pPr>
-        <w:jc w:val="center"/>
-        <w:rPr>
-          <w:lang w:val="pt"/>
-        </w:rPr>
-      </w:pPr>
-    </w:p>
-    <w:p>
-      <w:pPr>
-        <w:jc w:val="both"/>
+          <w:sz w:val="28"/>
+          <w:szCs w:val="28"/>
+          <w:lang w:val="pt"/>
+        </w:rPr>
       </w:pPr>
     </w:p>
     <w:p>
@@ -5056,418 +5229,6 @@
         <w:jc w:val="both"/>
         <w:rPr>
           <w:rFonts w:ascii="Arial" w:eastAsia="Arial" w:hAnsi="Arial" w:cs="Arial"/>
-          <w:b/>
-          <w:bCs/>
-          <w:sz w:val="28"/>
-          <w:szCs w:val="28"/>
-          <w:lang w:val="pt"/>
-        </w:rPr>
-      </w:pPr>
-      <w:r>
-        <w:rPr>
-          <w:rFonts w:ascii="Arial" w:eastAsia="Arial" w:hAnsi="Arial" w:cs="Arial"/>
-          <w:b/>
-          <w:bCs/>
-          <w:sz w:val="28"/>
-          <w:szCs w:val="28"/>
-          <w:lang w:val="pt"/>
-        </w:rPr>
-        <w:t>Regras de negócio</w:t>
-      </w:r>
-      <w:r>
-        <w:rPr>
-          <w:rFonts w:ascii="Arial" w:eastAsia="Arial" w:hAnsi="Arial" w:cs="Arial"/>
-          <w:b/>
-          <w:bCs/>
-          <w:sz w:val="28"/>
-          <w:szCs w:val="28"/>
-          <w:lang w:val="pt"/>
-        </w:rPr>
-        <w:t>:</w:t>
-      </w:r>
-    </w:p>
-    <w:p>
-      <w:pPr>
-        <w:jc w:val="both"/>
-        <w:rPr>
-          <w:rFonts w:ascii="Arial" w:eastAsia="Arial" w:hAnsi="Arial" w:cs="Arial"/>
-          <w:sz w:val="28"/>
-          <w:szCs w:val="28"/>
-          <w:lang w:val="pt"/>
-        </w:rPr>
-      </w:pPr>
-      <w:r>
-        <w:rPr>
-          <w:rFonts w:ascii="Arial" w:eastAsia="Arial" w:hAnsi="Arial" w:cs="Arial"/>
-          <w:sz w:val="28"/>
-          <w:szCs w:val="28"/>
-          <w:lang w:val="pt"/>
-        </w:rPr>
-        <w:t>1.Uma empresa pode ter várias filiais com endereços diferentes</w:t>
-      </w:r>
-      <w:r>
-        <w:rPr>
-          <w:rFonts w:ascii="Arial" w:eastAsia="Arial" w:hAnsi="Arial" w:cs="Arial"/>
-          <w:sz w:val="28"/>
-          <w:szCs w:val="28"/>
-          <w:lang w:val="pt"/>
-        </w:rPr>
-        <w:t>.</w:t>
-      </w:r>
-    </w:p>
-    <w:p>
-      <w:pPr>
-        <w:jc w:val="both"/>
-        <w:rPr>
-          <w:rFonts w:ascii="Arial" w:eastAsia="Arial" w:hAnsi="Arial" w:cs="Arial"/>
-          <w:sz w:val="28"/>
-          <w:szCs w:val="28"/>
-          <w:lang w:val="pt"/>
-        </w:rPr>
-      </w:pPr>
-      <w:r>
-        <w:rPr>
-          <w:rFonts w:ascii="Arial" w:eastAsia="Arial" w:hAnsi="Arial" w:cs="Arial"/>
-          <w:sz w:val="28"/>
-          <w:szCs w:val="28"/>
-          <w:lang w:val="pt"/>
-        </w:rPr>
-        <w:t>2.Uma empresa pode cadastrar vários suportes.</w:t>
-      </w:r>
-    </w:p>
-    <w:p>
-      <w:pPr>
-        <w:jc w:val="both"/>
-        <w:rPr>
-          <w:rFonts w:ascii="Arial" w:eastAsia="Arial" w:hAnsi="Arial" w:cs="Arial"/>
-          <w:sz w:val="28"/>
-          <w:szCs w:val="28"/>
-          <w:lang w:val="pt"/>
-        </w:rPr>
-      </w:pPr>
-      <w:r>
-        <w:rPr>
-          <w:rFonts w:ascii="Arial" w:eastAsia="Arial" w:hAnsi="Arial" w:cs="Arial"/>
-          <w:sz w:val="28"/>
-          <w:szCs w:val="28"/>
-          <w:lang w:val="pt"/>
-        </w:rPr>
-        <w:t>3.</w:t>
-      </w:r>
-      <w:r>
-        <w:rPr>
-          <w:rFonts w:ascii="Arial" w:eastAsia="Arial" w:hAnsi="Arial" w:cs="Arial"/>
-          <w:sz w:val="28"/>
-          <w:szCs w:val="28"/>
-          <w:lang w:val="pt"/>
-        </w:rPr>
-        <w:t>A empresa tem vários setores;</w:t>
-      </w:r>
-    </w:p>
-    <w:p>
-      <w:pPr>
-        <w:jc w:val="both"/>
-        <w:rPr>
-          <w:rFonts w:ascii="Arial" w:eastAsia="Arial" w:hAnsi="Arial" w:cs="Arial"/>
-          <w:sz w:val="28"/>
-          <w:szCs w:val="28"/>
-          <w:lang w:val="pt"/>
-        </w:rPr>
-      </w:pPr>
-      <w:r>
-        <w:rPr>
-          <w:rFonts w:ascii="Arial" w:eastAsia="Arial" w:hAnsi="Arial" w:cs="Arial"/>
-          <w:sz w:val="28"/>
-          <w:szCs w:val="28"/>
-          <w:lang w:val="pt"/>
-        </w:rPr>
-        <w:t xml:space="preserve">4.Cada setor </w:t>
-      </w:r>
-      <w:r>
-        <w:rPr>
-          <w:rFonts w:ascii="Arial" w:eastAsia="Arial" w:hAnsi="Arial" w:cs="Arial"/>
-          <w:sz w:val="28"/>
-          <w:szCs w:val="28"/>
-          <w:lang w:val="pt"/>
-        </w:rPr>
-        <w:t>pode possuir uma ou mais máquinas.</w:t>
-      </w:r>
-    </w:p>
-    <w:p>
-      <w:pPr>
-        <w:jc w:val="both"/>
-        <w:rPr>
-          <w:rFonts w:ascii="Arial" w:eastAsia="Arial" w:hAnsi="Arial" w:cs="Arial"/>
-          <w:sz w:val="28"/>
-          <w:szCs w:val="28"/>
-          <w:lang w:val="pt"/>
-        </w:rPr>
-      </w:pPr>
-      <w:r>
-        <w:rPr>
-          <w:rFonts w:ascii="Arial" w:eastAsia="Arial" w:hAnsi="Arial" w:cs="Arial"/>
-          <w:sz w:val="28"/>
-          <w:szCs w:val="28"/>
-          <w:lang w:val="pt"/>
-        </w:rPr>
-        <w:t>5.</w:t>
-      </w:r>
-      <w:r>
-        <w:rPr>
-          <w:rFonts w:ascii="Arial" w:eastAsia="Arial" w:hAnsi="Arial" w:cs="Arial"/>
-          <w:sz w:val="28"/>
-          <w:szCs w:val="28"/>
-          <w:lang w:val="pt"/>
-        </w:rPr>
-        <w:t>Cada máquina tem um ou mais componentes.</w:t>
-      </w:r>
-    </w:p>
-    <w:p>
-      <w:pPr>
-        <w:jc w:val="both"/>
-        <w:rPr>
-          <w:rFonts w:ascii="Arial" w:eastAsia="Arial" w:hAnsi="Arial" w:cs="Arial"/>
-          <w:sz w:val="28"/>
-          <w:szCs w:val="28"/>
-          <w:lang w:val="pt"/>
-        </w:rPr>
-      </w:pPr>
-      <w:r>
-        <w:rPr>
-          <w:rFonts w:ascii="Arial" w:eastAsia="Arial" w:hAnsi="Arial" w:cs="Arial"/>
-          <w:sz w:val="28"/>
-          <w:szCs w:val="28"/>
-          <w:lang w:val="pt"/>
-        </w:rPr>
-        <w:t xml:space="preserve"> </w:t>
-      </w:r>
-      <w:r>
-        <w:rPr>
-          <w:rFonts w:ascii="Arial" w:eastAsia="Arial" w:hAnsi="Arial" w:cs="Arial"/>
-          <w:sz w:val="28"/>
-          <w:szCs w:val="28"/>
-          <w:lang w:val="pt"/>
-        </w:rPr>
-        <w:t xml:space="preserve">6.Os componentes </w:t>
-      </w:r>
-      <w:r>
-        <w:rPr>
-          <w:rFonts w:ascii="Arial" w:eastAsia="Arial" w:hAnsi="Arial" w:cs="Arial"/>
-          <w:sz w:val="28"/>
-          <w:szCs w:val="28"/>
-          <w:lang w:val="pt"/>
-        </w:rPr>
-        <w:t>podem gerar mais de um registro.</w:t>
-      </w:r>
-    </w:p>
-    <w:p>
-      <w:pPr>
-        <w:jc w:val="both"/>
-        <w:rPr>
-          <w:rFonts w:ascii="Arial" w:eastAsia="Arial" w:hAnsi="Arial" w:cs="Arial"/>
-          <w:sz w:val="28"/>
-          <w:szCs w:val="28"/>
-          <w:lang w:val="pt"/>
-        </w:rPr>
-      </w:pPr>
-      <w:r>
-        <w:rPr>
-          <w:rFonts w:ascii="Arial" w:eastAsia="Arial" w:hAnsi="Arial" w:cs="Arial"/>
-          <w:sz w:val="28"/>
-          <w:szCs w:val="28"/>
-          <w:lang w:val="pt"/>
-        </w:rPr>
-        <w:t>7.</w:t>
-      </w:r>
-      <w:r>
-        <w:rPr>
-          <w:rFonts w:ascii="Arial" w:eastAsia="Arial" w:hAnsi="Arial" w:cs="Arial"/>
-          <w:sz w:val="28"/>
-          <w:szCs w:val="28"/>
-          <w:lang w:val="pt"/>
-        </w:rPr>
-        <w:t>Um componente pode ter várias unidades de medida, e cada unidade de medida pode pertencer a mais de um componente.</w:t>
-      </w:r>
-    </w:p>
-    <w:p>
-      <w:pPr>
-        <w:jc w:val="both"/>
-        <w:rPr>
-          <w:rFonts w:ascii="Arial" w:eastAsia="Arial" w:hAnsi="Arial" w:cs="Arial"/>
-          <w:sz w:val="28"/>
-          <w:szCs w:val="28"/>
-          <w:lang w:val="pt"/>
-        </w:rPr>
-      </w:pPr>
-      <w:r>
-        <w:rPr>
-          <w:rFonts w:ascii="Arial" w:eastAsia="Arial" w:hAnsi="Arial" w:cs="Arial"/>
-          <w:sz w:val="28"/>
-          <w:szCs w:val="28"/>
-          <w:lang w:val="pt"/>
-        </w:rPr>
-        <w:t>8.</w:t>
-      </w:r>
-      <w:r>
-        <w:rPr>
-          <w:rFonts w:ascii="Arial" w:eastAsia="Arial" w:hAnsi="Arial" w:cs="Arial"/>
-          <w:sz w:val="28"/>
-          <w:szCs w:val="28"/>
-          <w:lang w:val="pt"/>
-        </w:rPr>
-        <w:t>Um alerta pode gerar mais de um registro, mas cada registro tem um único alerta.</w:t>
-      </w:r>
-    </w:p>
-    <w:p>
-      <w:pPr>
-        <w:jc w:val="both"/>
-        <w:rPr>
-          <w:rFonts w:ascii="Arial" w:eastAsia="Arial" w:hAnsi="Arial" w:cs="Arial"/>
-          <w:sz w:val="28"/>
-          <w:szCs w:val="28"/>
-          <w:lang w:val="pt"/>
-        </w:rPr>
-      </w:pPr>
-    </w:p>
-    <w:p>
-      <w:pPr>
-        <w:jc w:val="both"/>
-        <w:rPr>
-          <w:rFonts w:ascii="Arial" w:eastAsia="Arial" w:hAnsi="Arial" w:cs="Arial"/>
-          <w:sz w:val="28"/>
-          <w:szCs w:val="28"/>
-          <w:lang w:val="pt"/>
-        </w:rPr>
-      </w:pPr>
-    </w:p>
-    <w:p>
-      <w:pPr>
-        <w:jc w:val="both"/>
-        <w:rPr>
-          <w:rFonts w:ascii="Arial" w:eastAsia="Arial" w:hAnsi="Arial" w:cs="Arial"/>
-          <w:sz w:val="28"/>
-          <w:szCs w:val="28"/>
-          <w:lang w:val="pt"/>
-        </w:rPr>
-      </w:pPr>
-    </w:p>
-    <w:p>
-      <w:pPr>
-        <w:jc w:val="both"/>
-        <w:rPr>
-          <w:rFonts w:ascii="Arial" w:eastAsia="Arial" w:hAnsi="Arial" w:cs="Arial"/>
-          <w:sz w:val="28"/>
-          <w:szCs w:val="28"/>
-          <w:lang w:val="pt"/>
-        </w:rPr>
-      </w:pPr>
-    </w:p>
-    <w:p>
-      <w:pPr>
-        <w:jc w:val="both"/>
-        <w:rPr>
-          <w:rFonts w:ascii="Arial" w:eastAsia="Arial" w:hAnsi="Arial" w:cs="Arial"/>
-          <w:sz w:val="28"/>
-          <w:szCs w:val="28"/>
-          <w:lang w:val="pt"/>
-        </w:rPr>
-      </w:pPr>
-    </w:p>
-    <w:p>
-      <w:pPr>
-        <w:jc w:val="both"/>
-        <w:rPr>
-          <w:rFonts w:ascii="Arial" w:eastAsia="Arial" w:hAnsi="Arial" w:cs="Arial"/>
-          <w:sz w:val="28"/>
-          <w:szCs w:val="28"/>
-          <w:lang w:val="pt"/>
-        </w:rPr>
-      </w:pPr>
-    </w:p>
-    <w:p>
-      <w:pPr>
-        <w:jc w:val="both"/>
-        <w:rPr>
-          <w:rFonts w:ascii="Arial" w:eastAsia="Arial" w:hAnsi="Arial" w:cs="Arial"/>
-          <w:sz w:val="28"/>
-          <w:szCs w:val="28"/>
-          <w:lang w:val="pt"/>
-        </w:rPr>
-      </w:pPr>
-    </w:p>
-    <w:p>
-      <w:pPr>
-        <w:jc w:val="both"/>
-        <w:rPr>
-          <w:rFonts w:ascii="Arial" w:eastAsia="Arial" w:hAnsi="Arial" w:cs="Arial"/>
-          <w:sz w:val="28"/>
-          <w:szCs w:val="28"/>
-          <w:lang w:val="pt"/>
-        </w:rPr>
-      </w:pPr>
-    </w:p>
-    <w:p>
-      <w:pPr>
-        <w:jc w:val="both"/>
-        <w:rPr>
-          <w:rFonts w:ascii="Arial" w:eastAsia="Arial" w:hAnsi="Arial" w:cs="Arial"/>
-          <w:sz w:val="28"/>
-          <w:szCs w:val="28"/>
-          <w:lang w:val="pt"/>
-        </w:rPr>
-      </w:pPr>
-    </w:p>
-    <w:p>
-      <w:pPr>
-        <w:jc w:val="both"/>
-        <w:rPr>
-          <w:rFonts w:ascii="Arial" w:eastAsia="Arial" w:hAnsi="Arial" w:cs="Arial"/>
-          <w:sz w:val="28"/>
-          <w:szCs w:val="28"/>
-          <w:lang w:val="pt"/>
-        </w:rPr>
-      </w:pPr>
-    </w:p>
-    <w:p>
-      <w:pPr>
-        <w:jc w:val="both"/>
-        <w:rPr>
-          <w:rFonts w:ascii="Arial" w:eastAsia="Arial" w:hAnsi="Arial" w:cs="Arial"/>
-          <w:sz w:val="28"/>
-          <w:szCs w:val="28"/>
-          <w:lang w:val="pt"/>
-        </w:rPr>
-      </w:pPr>
-    </w:p>
-    <w:p>
-      <w:pPr>
-        <w:jc w:val="both"/>
-        <w:rPr>
-          <w:rFonts w:ascii="Arial" w:eastAsia="Arial" w:hAnsi="Arial" w:cs="Arial"/>
-          <w:sz w:val="28"/>
-          <w:szCs w:val="28"/>
-          <w:lang w:val="pt"/>
-        </w:rPr>
-      </w:pPr>
-    </w:p>
-    <w:p>
-      <w:pPr>
-        <w:jc w:val="both"/>
-        <w:rPr>
-          <w:rFonts w:ascii="Arial" w:eastAsia="Arial" w:hAnsi="Arial" w:cs="Arial"/>
-          <w:sz w:val="28"/>
-          <w:szCs w:val="28"/>
-          <w:lang w:val="pt"/>
-        </w:rPr>
-      </w:pPr>
-    </w:p>
-    <w:p>
-      <w:pPr>
-        <w:jc w:val="both"/>
-        <w:rPr>
-          <w:rFonts w:ascii="Arial" w:eastAsia="Arial" w:hAnsi="Arial" w:cs="Arial"/>
-          <w:b/>
-          <w:bCs/>
           <w:sz w:val="28"/>
           <w:szCs w:val="28"/>
           <w:lang w:val="pt"/>
@@ -6023,6 +5784,7 @@
           <w:u w:val="thick" w:color="FFC000" w:themeColor="accent4"/>
         </w:rPr>
       </w:pPr>
+      <w:proofErr w:type="spellStart"/>
       <w:r>
         <w:rPr>
           <w:b/>
@@ -6033,6 +5795,7 @@
         </w:rPr>
         <w:t>Mockups</w:t>
       </w:r>
+      <w:proofErr w:type="spellEnd"/>
     </w:p>
     <w:p>
       <w:pPr>
@@ -6321,9 +6084,7 @@
           <w:lang w:val="pt"/>
         </w:rPr>
       </w:pPr>
-    </w:p>
-    <w:p>
-      <w:pPr>
+      <w:r>
         <w:rPr>
           <w:rFonts w:ascii="Arial" w:eastAsia="Arial" w:hAnsi="Arial" w:cs="Arial"/>
           <w:b/>
@@ -6332,29 +6093,884 @@
           <w:szCs w:val="28"/>
           <w:lang w:val="pt"/>
         </w:rPr>
-      </w:pPr>
-    </w:p>
-    <w:p>
-      <w:pPr>
-        <w:rPr>
-          <w:rFonts w:ascii="Arial" w:eastAsia="Arial" w:hAnsi="Arial" w:cs="Arial"/>
-          <w:b/>
-          <w:bCs/>
-          <w:sz w:val="28"/>
-          <w:szCs w:val="28"/>
-          <w:lang w:val="pt"/>
-        </w:rPr>
-      </w:pPr>
+        <w:br w:type="page"/>
+      </w:r>
     </w:p>
     <w:p>
       <w:pPr>
         <w:ind w:firstLine="720"/>
         <w:rPr>
-          <w:rFonts w:ascii="Arial" w:eastAsia="Arial" w:hAnsi="Arial" w:cs="Arial"/>
-          <w:b/>
-          <w:bCs/>
-          <w:sz w:val="28"/>
-          <w:szCs w:val="28"/>
+          <w:rStyle w:val="normaltextrun"/>
+          <w:rFonts w:ascii="Arial" w:eastAsia="Times New Roman" w:hAnsi="Arial" w:cs="Arial"/>
+          <w:b/>
+          <w:bCs/>
+          <w:color w:val="000000"/>
+          <w:sz w:val="32"/>
+          <w:szCs w:val="32"/>
+          <w:lang w:eastAsia="pt-BR"/>
+        </w:rPr>
+      </w:pPr>
+      <w:r>
+        <w:rPr>
+          <w:rStyle w:val="normaltextrun"/>
+          <w:rFonts w:ascii="Arial" w:eastAsia="Times New Roman" w:hAnsi="Arial" w:cs="Arial"/>
+          <w:b/>
+          <w:bCs/>
+          <w:color w:val="000000"/>
+          <w:sz w:val="32"/>
+          <w:szCs w:val="32"/>
+          <w:lang w:eastAsia="pt-BR"/>
+        </w:rPr>
+        <w:lastRenderedPageBreak/>
+        <w:t>Orçamento</w:t>
+      </w:r>
+    </w:p>
+    <w:p>
+      <w:pPr>
+        <w:pStyle w:val="PargrafodaLista"/>
+        <w:numPr>
+          <w:ilvl w:val="0"/>
+          <w:numId w:val="21"/>
+        </w:numPr>
+        <w:rPr>
+          <w:rStyle w:val="normaltextrun"/>
+          <w:rFonts w:ascii="Arial" w:eastAsia="Times New Roman" w:hAnsi="Arial" w:cs="Arial"/>
+          <w:color w:val="000000"/>
+          <w:sz w:val="28"/>
+          <w:szCs w:val="28"/>
+          <w:lang w:eastAsia="pt-BR"/>
+        </w:rPr>
+      </w:pPr>
+      <w:r>
+        <w:rPr>
+          <w:rStyle w:val="normaltextrun"/>
+          <w:rFonts w:ascii="Arial" w:eastAsia="Times New Roman" w:hAnsi="Arial" w:cs="Arial"/>
+          <w:color w:val="000000"/>
+          <w:sz w:val="28"/>
+          <w:szCs w:val="28"/>
+          <w:lang w:eastAsia="pt-BR"/>
+        </w:rPr>
+        <w:t xml:space="preserve">Sistema web hospedado na </w:t>
+      </w:r>
+      <w:proofErr w:type="spellStart"/>
+      <w:r>
+        <w:rPr>
+          <w:rStyle w:val="normaltextrun"/>
+          <w:rFonts w:ascii="Arial" w:eastAsia="Times New Roman" w:hAnsi="Arial" w:cs="Arial"/>
+          <w:color w:val="000000"/>
+          <w:sz w:val="28"/>
+          <w:szCs w:val="28"/>
+          <w:lang w:eastAsia="pt-BR"/>
+        </w:rPr>
+        <w:t>azure</w:t>
+      </w:r>
+      <w:proofErr w:type="spellEnd"/>
+      <w:r>
+        <w:rPr>
+          <w:rStyle w:val="normaltextrun"/>
+          <w:rFonts w:ascii="Arial" w:eastAsia="Times New Roman" w:hAnsi="Arial" w:cs="Arial"/>
+          <w:color w:val="000000"/>
+          <w:sz w:val="28"/>
+          <w:szCs w:val="28"/>
+          <w:lang w:eastAsia="pt-BR"/>
+        </w:rPr>
+        <w:t xml:space="preserve"> (</w:t>
+      </w:r>
+      <w:r>
+        <w:rPr>
+          <w:rStyle w:val="normaltextrun"/>
+          <w:rFonts w:ascii="Arial" w:eastAsia="Times New Roman" w:hAnsi="Arial" w:cs="Arial"/>
+          <w:color w:val="000000"/>
+          <w:sz w:val="28"/>
+          <w:szCs w:val="28"/>
+          <w:lang w:eastAsia="pt-BR"/>
+        </w:rPr>
+        <w:t>R$</w:t>
+      </w:r>
+      <w:r>
+        <w:rPr>
+          <w:rStyle w:val="normaltextrun"/>
+          <w:rFonts w:ascii="Arial" w:eastAsia="Times New Roman" w:hAnsi="Arial" w:cs="Arial"/>
+          <w:color w:val="000000"/>
+          <w:sz w:val="28"/>
+          <w:szCs w:val="28"/>
+          <w:lang w:eastAsia="pt-BR"/>
+        </w:rPr>
+        <w:t>291,94</w:t>
+      </w:r>
+      <w:r>
+        <w:rPr>
+          <w:rStyle w:val="normaltextrun"/>
+          <w:rFonts w:ascii="Arial" w:eastAsia="Times New Roman" w:hAnsi="Arial" w:cs="Arial"/>
+          <w:color w:val="000000"/>
+          <w:sz w:val="28"/>
+          <w:szCs w:val="28"/>
+          <w:lang w:eastAsia="pt-BR"/>
+        </w:rPr>
+        <w:t>/mês)</w:t>
+      </w:r>
+      <w:r>
+        <w:rPr>
+          <w:rStyle w:val="normaltextrun"/>
+          <w:rFonts w:ascii="Arial" w:eastAsia="Times New Roman" w:hAnsi="Arial" w:cs="Arial"/>
+          <w:color w:val="000000"/>
+          <w:sz w:val="28"/>
+          <w:szCs w:val="28"/>
+          <w:lang w:eastAsia="pt-BR"/>
+        </w:rPr>
+        <w:t xml:space="preserve">; </w:t>
+      </w:r>
+    </w:p>
+    <w:p>
+      <w:pPr>
+        <w:pStyle w:val="PargrafodaLista"/>
+        <w:numPr>
+          <w:ilvl w:val="0"/>
+          <w:numId w:val="21"/>
+        </w:numPr>
+        <w:rPr>
+          <w:rStyle w:val="normaltextrun"/>
+          <w:rFonts w:ascii="Arial" w:eastAsia="Times New Roman" w:hAnsi="Arial" w:cs="Arial"/>
+          <w:color w:val="000000"/>
+          <w:sz w:val="28"/>
+          <w:szCs w:val="28"/>
+          <w:lang w:eastAsia="pt-BR"/>
+        </w:rPr>
+      </w:pPr>
+      <w:r>
+        <w:rPr>
+          <w:rStyle w:val="normaltextrun"/>
+          <w:rFonts w:ascii="Arial" w:eastAsia="Times New Roman" w:hAnsi="Arial" w:cs="Arial"/>
+          <w:color w:val="000000"/>
+          <w:sz w:val="28"/>
+          <w:szCs w:val="28"/>
+          <w:lang w:eastAsia="pt-BR"/>
+        </w:rPr>
+        <w:t>Banco de dados na Azure ($</w:t>
+      </w:r>
+      <w:r>
+        <w:rPr>
+          <w:rStyle w:val="normaltextrun"/>
+          <w:rFonts w:ascii="Arial" w:eastAsia="Times New Roman" w:hAnsi="Arial" w:cs="Arial"/>
+          <w:color w:val="000000"/>
+          <w:sz w:val="28"/>
+          <w:szCs w:val="28"/>
+          <w:u w:val="single"/>
+          <w:lang w:eastAsia="pt-BR"/>
+        </w:rPr>
+        <w:t>533</w:t>
+      </w:r>
+      <w:r>
+        <w:rPr>
+          <w:rStyle w:val="normaltextrun"/>
+          <w:rFonts w:ascii="Arial" w:eastAsia="Times New Roman" w:hAnsi="Arial" w:cs="Arial"/>
+          <w:color w:val="000000"/>
+          <w:sz w:val="28"/>
+          <w:szCs w:val="28"/>
+          <w:lang w:eastAsia="pt-BR"/>
+        </w:rPr>
+        <w:t>,23</w:t>
+      </w:r>
+      <w:r>
+        <w:rPr>
+          <w:rStyle w:val="normaltextrun"/>
+          <w:rFonts w:ascii="Arial" w:eastAsia="Times New Roman" w:hAnsi="Arial" w:cs="Arial"/>
+          <w:color w:val="000000"/>
+          <w:sz w:val="28"/>
+          <w:szCs w:val="28"/>
+          <w:lang w:eastAsia="pt-BR"/>
+        </w:rPr>
+        <w:t>/mês)</w:t>
+      </w:r>
+      <w:r>
+        <w:rPr>
+          <w:rStyle w:val="normaltextrun"/>
+          <w:rFonts w:ascii="Arial" w:eastAsia="Times New Roman" w:hAnsi="Arial" w:cs="Arial"/>
+          <w:color w:val="000000"/>
+          <w:sz w:val="28"/>
+          <w:szCs w:val="28"/>
+          <w:lang w:eastAsia="pt-BR"/>
+        </w:rPr>
+        <w:t xml:space="preserve">; </w:t>
+      </w:r>
+    </w:p>
+    <w:p>
+      <w:pPr>
+        <w:pStyle w:val="PargrafodaLista"/>
+        <w:numPr>
+          <w:ilvl w:val="0"/>
+          <w:numId w:val="21"/>
+        </w:numPr>
+        <w:rPr>
+          <w:rStyle w:val="normaltextrun"/>
+          <w:rFonts w:ascii="Arial" w:eastAsia="Times New Roman" w:hAnsi="Arial" w:cs="Arial"/>
+          <w:color w:val="000000"/>
+          <w:sz w:val="28"/>
+          <w:szCs w:val="28"/>
+          <w:lang w:eastAsia="pt-BR"/>
+        </w:rPr>
+      </w:pPr>
+      <w:r>
+        <w:rPr>
+          <w:rStyle w:val="normaltextrun"/>
+          <w:rFonts w:ascii="Arial" w:eastAsia="Times New Roman" w:hAnsi="Arial" w:cs="Arial"/>
+          <w:color w:val="000000"/>
+          <w:sz w:val="28"/>
+          <w:szCs w:val="28"/>
+          <w:lang w:eastAsia="pt-BR"/>
+        </w:rPr>
+        <w:t xml:space="preserve">Windows 10 </w:t>
+      </w:r>
+      <w:proofErr w:type="gramStart"/>
+      <w:r>
+        <w:rPr>
+          <w:rStyle w:val="normaltextrun"/>
+          <w:rFonts w:ascii="Arial" w:eastAsia="Times New Roman" w:hAnsi="Arial" w:cs="Arial"/>
+          <w:color w:val="000000"/>
+          <w:sz w:val="28"/>
+          <w:szCs w:val="28"/>
+          <w:lang w:eastAsia="pt-BR"/>
+        </w:rPr>
+        <w:t>pro</w:t>
+      </w:r>
+      <w:proofErr w:type="gramEnd"/>
+      <w:r>
+        <w:rPr>
+          <w:rStyle w:val="normaltextrun"/>
+          <w:rFonts w:ascii="Arial" w:eastAsia="Times New Roman" w:hAnsi="Arial" w:cs="Arial"/>
+          <w:color w:val="000000"/>
+          <w:sz w:val="28"/>
+          <w:szCs w:val="28"/>
+          <w:lang w:eastAsia="pt-BR"/>
+        </w:rPr>
+        <w:t>: R$142,41</w:t>
+      </w:r>
+    </w:p>
+    <w:p>
+      <w:pPr>
+        <w:pStyle w:val="PargrafodaLista"/>
+        <w:numPr>
+          <w:ilvl w:val="0"/>
+          <w:numId w:val="21"/>
+        </w:numPr>
+        <w:rPr>
+          <w:rStyle w:val="normaltextrun"/>
+          <w:rFonts w:ascii="Arial" w:eastAsia="Times New Roman" w:hAnsi="Arial" w:cs="Arial"/>
+          <w:color w:val="000000"/>
+          <w:sz w:val="28"/>
+          <w:szCs w:val="28"/>
+          <w:lang w:eastAsia="pt-BR"/>
+        </w:rPr>
+      </w:pPr>
+      <w:r>
+        <w:rPr>
+          <w:rStyle w:val="normaltextrun"/>
+          <w:rFonts w:ascii="Arial" w:eastAsia="Times New Roman" w:hAnsi="Arial" w:cs="Arial"/>
+          <w:color w:val="000000"/>
+          <w:sz w:val="28"/>
+          <w:szCs w:val="28"/>
+          <w:lang w:eastAsia="pt-BR"/>
+        </w:rPr>
+        <w:t>Salário da equipe de desenvolvedores: R$15.000</w:t>
+      </w:r>
+      <w:r>
+        <w:rPr>
+          <w:rStyle w:val="normaltextrun"/>
+          <w:rFonts w:ascii="Arial" w:eastAsia="Times New Roman" w:hAnsi="Arial" w:cs="Arial"/>
+          <w:color w:val="000000"/>
+          <w:sz w:val="28"/>
+          <w:szCs w:val="28"/>
+          <w:lang w:eastAsia="pt-BR"/>
+        </w:rPr>
+        <w:t>,00</w:t>
+      </w:r>
+      <w:r>
+        <w:rPr>
+          <w:rStyle w:val="normaltextrun"/>
+          <w:rFonts w:ascii="Arial" w:eastAsia="Times New Roman" w:hAnsi="Arial" w:cs="Arial"/>
+          <w:color w:val="000000"/>
+          <w:sz w:val="28"/>
+          <w:szCs w:val="28"/>
+          <w:lang w:eastAsia="pt-BR"/>
+        </w:rPr>
+        <w:t xml:space="preserve"> (mês)</w:t>
+      </w:r>
+    </w:p>
+    <w:p>
+      <w:pPr>
+        <w:pStyle w:val="PargrafodaLista"/>
+        <w:numPr>
+          <w:ilvl w:val="0"/>
+          <w:numId w:val="21"/>
+        </w:numPr>
+        <w:rPr>
+          <w:rStyle w:val="normaltextrun"/>
+          <w:rFonts w:ascii="Arial" w:eastAsia="Times New Roman" w:hAnsi="Arial" w:cs="Arial"/>
+          <w:color w:val="000000"/>
+          <w:sz w:val="28"/>
+          <w:szCs w:val="28"/>
+          <w:lang w:eastAsia="pt-BR"/>
+        </w:rPr>
+      </w:pPr>
+      <w:r>
+        <w:rPr>
+          <w:rStyle w:val="normaltextrun"/>
+          <w:rFonts w:ascii="Arial" w:eastAsia="Times New Roman" w:hAnsi="Arial" w:cs="Arial"/>
+          <w:color w:val="000000"/>
+          <w:sz w:val="28"/>
+          <w:szCs w:val="28"/>
+          <w:lang w:eastAsia="pt-BR"/>
+        </w:rPr>
+        <w:t>Internet Vivo fibra empresarial 600 megas: R$159,99 (mês)</w:t>
+      </w:r>
+    </w:p>
+    <w:p>
+      <w:pPr>
+        <w:pStyle w:val="PargrafodaLista"/>
+        <w:numPr>
+          <w:ilvl w:val="0"/>
+          <w:numId w:val="21"/>
+        </w:numPr>
+        <w:rPr>
+          <w:rStyle w:val="normaltextrun"/>
+          <w:rFonts w:ascii="Arial" w:eastAsia="Times New Roman" w:hAnsi="Arial" w:cs="Arial"/>
+          <w:color w:val="000000"/>
+          <w:sz w:val="28"/>
+          <w:szCs w:val="28"/>
+          <w:lang w:eastAsia="pt-BR"/>
+        </w:rPr>
+      </w:pPr>
+      <w:r>
+        <w:rPr>
+          <w:rStyle w:val="normaltextrun"/>
+          <w:rFonts w:ascii="Arial" w:eastAsia="Times New Roman" w:hAnsi="Arial" w:cs="Arial"/>
+          <w:color w:val="000000"/>
+          <w:sz w:val="28"/>
+          <w:szCs w:val="28"/>
+          <w:lang w:eastAsia="pt-BR"/>
+        </w:rPr>
+        <w:t>Pacote Microsoft Office business: R$230,30 (mês)</w:t>
+      </w:r>
+    </w:p>
+    <w:p>
+      <w:pPr>
+        <w:ind w:left="360"/>
+        <w:rPr>
+          <w:rStyle w:val="normaltextrun"/>
+          <w:rFonts w:ascii="Arial" w:eastAsia="Times New Roman" w:hAnsi="Arial" w:cs="Arial"/>
+          <w:color w:val="000000"/>
+          <w:sz w:val="28"/>
+          <w:szCs w:val="28"/>
+          <w:lang w:eastAsia="pt-BR"/>
+        </w:rPr>
+      </w:pPr>
+      <w:r>
+        <w:rPr>
+          <w:rStyle w:val="normaltextrun"/>
+          <w:rFonts w:ascii="Arial" w:eastAsia="Times New Roman" w:hAnsi="Arial" w:cs="Arial"/>
+          <w:color w:val="000000"/>
+          <w:sz w:val="28"/>
+          <w:szCs w:val="28"/>
+          <w:lang w:eastAsia="pt-BR"/>
+        </w:rPr>
+        <w:t xml:space="preserve">Total mês: </w:t>
+      </w:r>
+      <w:r>
+        <w:rPr>
+          <w:rStyle w:val="normaltextrun"/>
+          <w:rFonts w:ascii="Arial" w:eastAsia="Times New Roman" w:hAnsi="Arial" w:cs="Arial"/>
+          <w:color w:val="000000"/>
+          <w:sz w:val="28"/>
+          <w:szCs w:val="28"/>
+          <w:lang w:eastAsia="pt-BR"/>
+        </w:rPr>
+        <w:t>16.215,46</w:t>
+      </w:r>
+      <w:r>
+        <w:rPr>
+          <w:rStyle w:val="normaltextrun"/>
+          <w:rFonts w:ascii="Arial" w:eastAsia="Times New Roman" w:hAnsi="Arial" w:cs="Arial"/>
+          <w:color w:val="000000"/>
+          <w:sz w:val="28"/>
+          <w:szCs w:val="28"/>
+          <w:lang w:eastAsia="pt-BR"/>
+        </w:rPr>
+        <w:t xml:space="preserve">/ </w:t>
+      </w:r>
+      <w:r>
+        <w:rPr>
+          <w:rStyle w:val="normaltextrun"/>
+          <w:rFonts w:ascii="Arial" w:eastAsia="Times New Roman" w:hAnsi="Arial" w:cs="Arial"/>
+          <w:color w:val="000000"/>
+          <w:sz w:val="28"/>
+          <w:szCs w:val="28"/>
+          <w:u w:val="single"/>
+          <w:lang w:eastAsia="pt-BR"/>
+        </w:rPr>
+        <w:t>Total</w:t>
+      </w:r>
+      <w:r>
+        <w:rPr>
+          <w:rStyle w:val="normaltextrun"/>
+          <w:rFonts w:ascii="Arial" w:eastAsia="Times New Roman" w:hAnsi="Arial" w:cs="Arial"/>
+          <w:color w:val="000000"/>
+          <w:sz w:val="28"/>
+          <w:szCs w:val="28"/>
+          <w:lang w:eastAsia="pt-BR"/>
+        </w:rPr>
+        <w:t xml:space="preserve"> fixo R$142,41</w:t>
+      </w:r>
+    </w:p>
+    <w:p>
+      <w:pPr>
+        <w:pStyle w:val="PargrafodaLista"/>
+        <w:rPr>
+          <w:b/>
+          <w:bCs/>
+          <w:sz w:val="32"/>
+          <w:szCs w:val="32"/>
+          <w:lang w:val="pt"/>
+        </w:rPr>
+      </w:pPr>
+    </w:p>
+    <w:p>
+      <w:pPr>
+        <w:pStyle w:val="PargrafodaLista"/>
+        <w:rPr>
+          <w:b/>
+          <w:bCs/>
+          <w:sz w:val="32"/>
+          <w:szCs w:val="32"/>
+          <w:lang w:val="pt"/>
+        </w:rPr>
+      </w:pPr>
+    </w:p>
+    <w:p>
+      <w:pPr>
+        <w:pStyle w:val="PargrafodaLista"/>
+        <w:rPr>
+          <w:rFonts w:ascii="Arial" w:hAnsi="Arial" w:cs="Arial"/>
+          <w:b/>
+          <w:bCs/>
+          <w:sz w:val="32"/>
+          <w:szCs w:val="32"/>
+          <w:lang w:val="pt"/>
+        </w:rPr>
+      </w:pPr>
+      <w:r>
+        <w:rPr>
+          <w:rFonts w:ascii="Arial" w:hAnsi="Arial" w:cs="Arial"/>
+          <w:b/>
+          <w:bCs/>
+          <w:sz w:val="32"/>
+          <w:szCs w:val="32"/>
+          <w:lang w:val="pt"/>
+        </w:rPr>
+        <w:t>Equipe</w:t>
+      </w:r>
+      <w:r>
+        <w:rPr>
+          <w:b/>
+          <w:bCs/>
+          <w:sz w:val="32"/>
+          <w:szCs w:val="32"/>
+          <w:lang w:val="pt"/>
+        </w:rPr>
+        <w:t xml:space="preserve"> </w:t>
+      </w:r>
+      <w:r>
+        <w:rPr>
+          <w:rFonts w:ascii="Arial" w:hAnsi="Arial" w:cs="Arial"/>
+          <w:b/>
+          <w:bCs/>
+          <w:sz w:val="32"/>
+          <w:szCs w:val="32"/>
+          <w:lang w:val="pt"/>
+        </w:rPr>
+        <w:t>envolvida</w:t>
+      </w:r>
+    </w:p>
+    <w:p>
+      <w:pPr>
+        <w:pStyle w:val="PargrafodaLista"/>
+        <w:rPr>
+          <w:b/>
+          <w:bCs/>
+          <w:sz w:val="32"/>
+          <w:szCs w:val="32"/>
+          <w:lang w:val="pt"/>
+        </w:rPr>
+      </w:pPr>
+    </w:p>
+    <w:p>
+      <w:pPr>
+        <w:rPr>
+          <w:rFonts w:ascii="Arial" w:hAnsi="Arial" w:cs="Arial"/>
+          <w:sz w:val="28"/>
+          <w:szCs w:val="28"/>
+        </w:rPr>
+      </w:pPr>
+      <w:r>
+        <w:rPr>
+          <w:lang w:val="pt"/>
+        </w:rPr>
+        <w:tab/>
+      </w:r>
+      <w:r>
+        <w:rPr>
+          <w:rFonts w:ascii="Arial" w:hAnsi="Arial" w:cs="Arial"/>
+          <w:sz w:val="28"/>
+          <w:szCs w:val="28"/>
+          <w:lang w:val="pt"/>
+        </w:rPr>
+        <w:t>ANDREW DE OLIVEIRA FERRARI (DEV)</w:t>
+      </w:r>
+      <w:r>
+        <w:rPr>
+          <w:rFonts w:ascii="Arial" w:hAnsi="Arial" w:cs="Arial"/>
+          <w:sz w:val="28"/>
+          <w:szCs w:val="28"/>
+          <w:lang w:val="pt"/>
+        </w:rPr>
+        <w:t xml:space="preserve"> – R$ 2.500</w:t>
+      </w:r>
+      <w:r>
+        <w:rPr>
+          <w:rFonts w:ascii="Arial" w:hAnsi="Arial" w:cs="Arial"/>
+          <w:sz w:val="28"/>
+          <w:szCs w:val="28"/>
+        </w:rPr>
+        <w:t>,00</w:t>
+      </w:r>
+    </w:p>
+    <w:p>
+      <w:pPr>
+        <w:ind w:firstLine="720"/>
+        <w:rPr>
+          <w:rFonts w:ascii="Arial" w:hAnsi="Arial" w:cs="Arial"/>
+          <w:sz w:val="28"/>
+          <w:szCs w:val="28"/>
+          <w:lang w:val="pt"/>
+        </w:rPr>
+      </w:pPr>
+      <w:r>
+        <w:rPr>
+          <w:rFonts w:ascii="Arial" w:hAnsi="Arial" w:cs="Arial"/>
+          <w:sz w:val="28"/>
+          <w:szCs w:val="28"/>
+          <w:lang w:val="pt"/>
+        </w:rPr>
+        <w:t>GUSTAVO REZENDE R. SLVA (DEV)</w:t>
+      </w:r>
+      <w:r>
+        <w:rPr>
+          <w:rFonts w:ascii="Arial" w:hAnsi="Arial" w:cs="Arial"/>
+          <w:sz w:val="28"/>
+          <w:szCs w:val="28"/>
+          <w:lang w:val="pt"/>
+        </w:rPr>
+        <w:t xml:space="preserve"> – R$ 2.500</w:t>
+      </w:r>
+      <w:r>
+        <w:rPr>
+          <w:rFonts w:ascii="Arial" w:hAnsi="Arial" w:cs="Arial"/>
+          <w:sz w:val="28"/>
+          <w:szCs w:val="28"/>
+        </w:rPr>
+        <w:t>,00</w:t>
+      </w:r>
+    </w:p>
+    <w:p>
+      <w:pPr>
+        <w:rPr>
+          <w:rFonts w:ascii="Arial" w:hAnsi="Arial" w:cs="Arial"/>
+          <w:sz w:val="28"/>
+          <w:szCs w:val="28"/>
+          <w:lang w:val="pt"/>
+        </w:rPr>
+      </w:pPr>
+      <w:r>
+        <w:rPr>
+          <w:rFonts w:ascii="Arial" w:hAnsi="Arial" w:cs="Arial"/>
+          <w:sz w:val="28"/>
+          <w:szCs w:val="28"/>
+          <w:lang w:val="pt"/>
+        </w:rPr>
+        <w:t xml:space="preserve"> </w:t>
+      </w:r>
+      <w:r>
+        <w:rPr>
+          <w:rFonts w:ascii="Arial" w:hAnsi="Arial" w:cs="Arial"/>
+          <w:sz w:val="28"/>
+          <w:szCs w:val="28"/>
+          <w:lang w:val="pt"/>
+        </w:rPr>
+        <w:tab/>
+        <w:t>LEONARDO MARIANO SOARES (DEV)</w:t>
+      </w:r>
+      <w:r>
+        <w:rPr>
+          <w:rFonts w:ascii="Arial" w:hAnsi="Arial" w:cs="Arial"/>
+          <w:sz w:val="28"/>
+          <w:szCs w:val="28"/>
+          <w:lang w:val="pt"/>
+        </w:rPr>
+        <w:t xml:space="preserve"> – R$ 2.500</w:t>
+      </w:r>
+      <w:r>
+        <w:rPr>
+          <w:rFonts w:ascii="Arial" w:hAnsi="Arial" w:cs="Arial"/>
+          <w:sz w:val="28"/>
+          <w:szCs w:val="28"/>
+        </w:rPr>
+        <w:t>,00</w:t>
+      </w:r>
+    </w:p>
+    <w:p>
+      <w:pPr>
+        <w:ind w:firstLine="720"/>
+        <w:rPr>
+          <w:rFonts w:ascii="Arial" w:hAnsi="Arial" w:cs="Arial"/>
+          <w:sz w:val="28"/>
+          <w:szCs w:val="28"/>
+          <w:lang w:val="pt"/>
+        </w:rPr>
+      </w:pPr>
+      <w:r>
+        <w:rPr>
+          <w:rFonts w:ascii="Arial" w:hAnsi="Arial" w:cs="Arial"/>
+          <w:sz w:val="28"/>
+          <w:szCs w:val="28"/>
+          <w:lang w:val="pt"/>
+        </w:rPr>
+        <w:t>MATHEUS ISMAEL PATRICIO (DEV)</w:t>
+      </w:r>
+      <w:r>
+        <w:rPr>
+          <w:rFonts w:ascii="Arial" w:hAnsi="Arial" w:cs="Arial"/>
+          <w:sz w:val="28"/>
+          <w:szCs w:val="28"/>
+          <w:lang w:val="pt"/>
+        </w:rPr>
+        <w:t xml:space="preserve"> – R$ 2.500</w:t>
+      </w:r>
+      <w:r>
+        <w:rPr>
+          <w:rFonts w:ascii="Arial" w:hAnsi="Arial" w:cs="Arial"/>
+          <w:sz w:val="28"/>
+          <w:szCs w:val="28"/>
+        </w:rPr>
+        <w:t>,00</w:t>
+      </w:r>
+    </w:p>
+    <w:p>
+      <w:pPr>
+        <w:ind w:firstLine="720"/>
+        <w:rPr>
+          <w:rFonts w:ascii="Arial" w:hAnsi="Arial" w:cs="Arial"/>
+          <w:sz w:val="28"/>
+          <w:szCs w:val="28"/>
+          <w:lang w:val="pt"/>
+        </w:rPr>
+      </w:pPr>
+      <w:r>
+        <w:rPr>
+          <w:rFonts w:ascii="Arial" w:hAnsi="Arial" w:cs="Arial"/>
+          <w:sz w:val="28"/>
+          <w:szCs w:val="28"/>
+          <w:lang w:val="pt"/>
+        </w:rPr>
+        <w:t>MAURICIO MAXUEL (DEV)</w:t>
+      </w:r>
+      <w:r>
+        <w:rPr>
+          <w:rFonts w:ascii="Arial" w:hAnsi="Arial" w:cs="Arial"/>
+          <w:sz w:val="28"/>
+          <w:szCs w:val="28"/>
+          <w:lang w:val="pt"/>
+        </w:rPr>
+        <w:t xml:space="preserve"> – R$ 2.500</w:t>
+      </w:r>
+      <w:r>
+        <w:rPr>
+          <w:rFonts w:ascii="Arial" w:hAnsi="Arial" w:cs="Arial"/>
+          <w:sz w:val="28"/>
+          <w:szCs w:val="28"/>
+        </w:rPr>
+        <w:t>,00</w:t>
+      </w:r>
+    </w:p>
+    <w:p>
+      <w:pPr>
+        <w:ind w:firstLine="720"/>
+        <w:rPr>
+          <w:rFonts w:ascii="Arial" w:hAnsi="Arial" w:cs="Arial"/>
+          <w:sz w:val="28"/>
+          <w:szCs w:val="28"/>
+          <w:lang w:val="pt"/>
+        </w:rPr>
+      </w:pPr>
+      <w:r>
+        <w:rPr>
+          <w:rFonts w:ascii="Arial" w:hAnsi="Arial" w:cs="Arial"/>
+          <w:sz w:val="28"/>
+          <w:szCs w:val="28"/>
+          <w:lang w:val="pt"/>
+        </w:rPr>
+        <w:t>WILLIAN DA SILVA MATOS (DEV)</w:t>
+      </w:r>
+      <w:r>
+        <w:rPr>
+          <w:rFonts w:ascii="Arial" w:hAnsi="Arial" w:cs="Arial"/>
+          <w:sz w:val="28"/>
+          <w:szCs w:val="28"/>
+          <w:lang w:val="pt"/>
+        </w:rPr>
+        <w:t xml:space="preserve"> – R$ 2.500</w:t>
+      </w:r>
+      <w:r>
+        <w:rPr>
+          <w:rFonts w:ascii="Arial" w:hAnsi="Arial" w:cs="Arial"/>
+          <w:sz w:val="28"/>
+          <w:szCs w:val="28"/>
+        </w:rPr>
+        <w:t>,00</w:t>
+      </w:r>
+    </w:p>
+    <w:p>
+      <w:pPr>
+        <w:ind w:firstLine="720"/>
+        <w:rPr>
+          <w:lang w:val="pt"/>
+        </w:rPr>
+      </w:pPr>
+    </w:p>
+    <w:p>
+      <w:pPr>
+        <w:ind w:firstLine="720"/>
+        <w:rPr>
+          <w:u w:val="single"/>
+          <w:lang w:val="pt"/>
+        </w:rPr>
+      </w:pPr>
+    </w:p>
+    <w:p>
+      <w:pPr>
+        <w:ind w:firstLine="720"/>
+        <w:rPr>
+          <w:rStyle w:val="normaltextrun"/>
+          <w:rFonts w:ascii="Arial" w:eastAsia="Times New Roman" w:hAnsi="Arial" w:cs="Arial"/>
+          <w:b/>
+          <w:bCs/>
+          <w:color w:val="000000"/>
+          <w:sz w:val="32"/>
+          <w:szCs w:val="32"/>
+          <w:lang w:eastAsia="pt-BR"/>
+        </w:rPr>
+      </w:pPr>
+      <w:r>
+        <w:rPr>
+          <w:rStyle w:val="normaltextrun"/>
+          <w:rFonts w:ascii="Arial" w:eastAsia="Times New Roman" w:hAnsi="Arial" w:cs="Arial"/>
+          <w:b/>
+          <w:bCs/>
+          <w:color w:val="000000"/>
+          <w:sz w:val="32"/>
+          <w:szCs w:val="32"/>
+          <w:lang w:eastAsia="pt-BR"/>
+        </w:rPr>
+        <w:t xml:space="preserve">Sustentação </w:t>
+      </w:r>
+    </w:p>
+    <w:p>
+      <w:pPr>
+        <w:pStyle w:val="PargrafodaLista"/>
+        <w:numPr>
+          <w:ilvl w:val="0"/>
+          <w:numId w:val="21"/>
+        </w:numPr>
+        <w:rPr>
+          <w:rStyle w:val="normaltextrun"/>
+          <w:rFonts w:ascii="Arial" w:eastAsia="Times New Roman" w:hAnsi="Arial" w:cs="Arial"/>
+          <w:color w:val="000000"/>
+          <w:sz w:val="28"/>
+          <w:szCs w:val="28"/>
+          <w:lang w:eastAsia="pt-BR"/>
+        </w:rPr>
+      </w:pPr>
+      <w:r>
+        <w:rPr>
+          <w:rStyle w:val="normaltextrun"/>
+          <w:rFonts w:ascii="Arial" w:eastAsia="Times New Roman" w:hAnsi="Arial" w:cs="Arial"/>
+          <w:color w:val="000000"/>
+          <w:sz w:val="28"/>
+          <w:szCs w:val="28"/>
+          <w:lang w:eastAsia="pt-BR"/>
+        </w:rPr>
+        <w:t xml:space="preserve">Manutenção da aplicação web uma vez por semana; </w:t>
+      </w:r>
+    </w:p>
+    <w:p>
+      <w:pPr>
+        <w:pStyle w:val="PargrafodaLista"/>
+        <w:numPr>
+          <w:ilvl w:val="0"/>
+          <w:numId w:val="21"/>
+        </w:numPr>
+        <w:rPr>
+          <w:rStyle w:val="normaltextrun"/>
+          <w:rFonts w:ascii="Arial" w:eastAsia="Times New Roman" w:hAnsi="Arial" w:cs="Arial"/>
+          <w:color w:val="000000"/>
+          <w:sz w:val="28"/>
+          <w:szCs w:val="28"/>
+          <w:lang w:eastAsia="pt-BR"/>
+        </w:rPr>
+      </w:pPr>
+      <w:r>
+        <w:rPr>
+          <w:rStyle w:val="normaltextrun"/>
+          <w:rFonts w:ascii="Arial" w:eastAsia="Times New Roman" w:hAnsi="Arial" w:cs="Arial"/>
+          <w:color w:val="000000"/>
+          <w:sz w:val="28"/>
+          <w:szCs w:val="28"/>
+          <w:lang w:eastAsia="pt-BR"/>
+        </w:rPr>
+        <w:t xml:space="preserve">Equipe a disposição caso o cliente relate algum problema; </w:t>
+      </w:r>
+    </w:p>
+    <w:p>
+      <w:pPr>
+        <w:pStyle w:val="PargrafodaLista"/>
+        <w:numPr>
+          <w:ilvl w:val="0"/>
+          <w:numId w:val="21"/>
+        </w:numPr>
+        <w:rPr>
+          <w:rStyle w:val="normaltextrun"/>
+          <w:rFonts w:ascii="Arial" w:eastAsia="Times New Roman" w:hAnsi="Arial" w:cs="Arial"/>
+          <w:color w:val="000000"/>
+          <w:sz w:val="28"/>
+          <w:szCs w:val="28"/>
+          <w:lang w:eastAsia="pt-BR"/>
+        </w:rPr>
+      </w:pPr>
+      <w:r>
+        <w:rPr>
+          <w:rStyle w:val="normaltextrun"/>
+          <w:rFonts w:ascii="Arial" w:eastAsia="Times New Roman" w:hAnsi="Arial" w:cs="Arial"/>
+          <w:color w:val="000000"/>
+          <w:sz w:val="28"/>
+          <w:szCs w:val="28"/>
+          <w:lang w:eastAsia="pt-BR"/>
+        </w:rPr>
+        <w:t>Backup mensal dos dados registrados no banco de dados na Azure;</w:t>
+      </w:r>
+    </w:p>
+    <w:p>
+      <w:pPr>
+        <w:rPr>
+          <w:b/>
+          <w:bCs/>
           <w:lang w:val="pt"/>
         </w:rPr>
       </w:pPr>
@@ -6991,6 +7607,155 @@
     </w:lvl>
   </w:abstractNum>
   <w:abstractNum w:abstractNumId="5" w15:restartNumberingAfterBreak="0">
+    <w:nsid w:val="16D7649D"/>
+    <w:multiLevelType w:val="multilevel"/>
+    <w:tmpl w:val="60D092B0"/>
+    <w:lvl w:ilvl="0">
+      <w:start w:val="1"/>
+      <w:numFmt w:val="bullet"/>
+      <w:lvlText w:val=""/>
+      <w:lvlJc w:val="left"/>
+      <w:pPr>
+        <w:tabs>
+          <w:tab w:val="num" w:pos="720"/>
+        </w:tabs>
+        <w:ind w:left="720" w:hanging="360"/>
+      </w:pPr>
+      <w:rPr>
+        <w:rFonts w:ascii="Symbol" w:hAnsi="Symbol" w:hint="default"/>
+        <w:sz w:val="20"/>
+      </w:rPr>
+    </w:lvl>
+    <w:lvl w:ilvl="1" w:tentative="1">
+      <w:start w:val="1"/>
+      <w:numFmt w:val="bullet"/>
+      <w:lvlText w:val=""/>
+      <w:lvlJc w:val="left"/>
+      <w:pPr>
+        <w:tabs>
+          <w:tab w:val="num" w:pos="1440"/>
+        </w:tabs>
+        <w:ind w:left="1440" w:hanging="360"/>
+      </w:pPr>
+      <w:rPr>
+        <w:rFonts w:ascii="Symbol" w:hAnsi="Symbol" w:hint="default"/>
+        <w:sz w:val="20"/>
+      </w:rPr>
+    </w:lvl>
+    <w:lvl w:ilvl="2" w:tentative="1">
+      <w:start w:val="1"/>
+      <w:numFmt w:val="bullet"/>
+      <w:lvlText w:val=""/>
+      <w:lvlJc w:val="left"/>
+      <w:pPr>
+        <w:tabs>
+          <w:tab w:val="num" w:pos="2160"/>
+        </w:tabs>
+        <w:ind w:left="2160" w:hanging="360"/>
+      </w:pPr>
+      <w:rPr>
+        <w:rFonts w:ascii="Symbol" w:hAnsi="Symbol" w:hint="default"/>
+        <w:sz w:val="20"/>
+      </w:rPr>
+    </w:lvl>
+    <w:lvl w:ilvl="3" w:tentative="1">
+      <w:start w:val="1"/>
+      <w:numFmt w:val="bullet"/>
+      <w:lvlText w:val=""/>
+      <w:lvlJc w:val="left"/>
+      <w:pPr>
+        <w:tabs>
+          <w:tab w:val="num" w:pos="2880"/>
+        </w:tabs>
+        <w:ind w:left="2880" w:hanging="360"/>
+      </w:pPr>
+      <w:rPr>
+        <w:rFonts w:ascii="Symbol" w:hAnsi="Symbol" w:hint="default"/>
+        <w:sz w:val="20"/>
+      </w:rPr>
+    </w:lvl>
+    <w:lvl w:ilvl="4" w:tentative="1">
+      <w:start w:val="1"/>
+      <w:numFmt w:val="bullet"/>
+      <w:lvlText w:val=""/>
+      <w:lvlJc w:val="left"/>
+      <w:pPr>
+        <w:tabs>
+          <w:tab w:val="num" w:pos="3600"/>
+        </w:tabs>
+        <w:ind w:left="3600" w:hanging="360"/>
+      </w:pPr>
+      <w:rPr>
+        <w:rFonts w:ascii="Symbol" w:hAnsi="Symbol" w:hint="default"/>
+        <w:sz w:val="20"/>
+      </w:rPr>
+    </w:lvl>
+    <w:lvl w:ilvl="5" w:tentative="1">
+      <w:start w:val="1"/>
+      <w:numFmt w:val="bullet"/>
+      <w:lvlText w:val=""/>
+      <w:lvlJc w:val="left"/>
+      <w:pPr>
+        <w:tabs>
+          <w:tab w:val="num" w:pos="4320"/>
+        </w:tabs>
+        <w:ind w:left="4320" w:hanging="360"/>
+      </w:pPr>
+      <w:rPr>
+        <w:rFonts w:ascii="Symbol" w:hAnsi="Symbol" w:hint="default"/>
+        <w:sz w:val="20"/>
+      </w:rPr>
+    </w:lvl>
+    <w:lvl w:ilvl="6" w:tentative="1">
+      <w:start w:val="1"/>
+      <w:numFmt w:val="bullet"/>
+      <w:lvlText w:val=""/>
+      <w:lvlJc w:val="left"/>
+      <w:pPr>
+        <w:tabs>
+          <w:tab w:val="num" w:pos="5040"/>
+        </w:tabs>
+        <w:ind w:left="5040" w:hanging="360"/>
+      </w:pPr>
+      <w:rPr>
+        <w:rFonts w:ascii="Symbol" w:hAnsi="Symbol" w:hint="default"/>
+        <w:sz w:val="20"/>
+      </w:rPr>
+    </w:lvl>
+    <w:lvl w:ilvl="7" w:tentative="1">
+      <w:start w:val="1"/>
+      <w:numFmt w:val="bullet"/>
+      <w:lvlText w:val=""/>
+      <w:lvlJc w:val="left"/>
+      <w:pPr>
+        <w:tabs>
+          <w:tab w:val="num" w:pos="5760"/>
+        </w:tabs>
+        <w:ind w:left="5760" w:hanging="360"/>
+      </w:pPr>
+      <w:rPr>
+        <w:rFonts w:ascii="Symbol" w:hAnsi="Symbol" w:hint="default"/>
+        <w:sz w:val="20"/>
+      </w:rPr>
+    </w:lvl>
+    <w:lvl w:ilvl="8" w:tentative="1">
+      <w:start w:val="1"/>
+      <w:numFmt w:val="bullet"/>
+      <w:lvlText w:val=""/>
+      <w:lvlJc w:val="left"/>
+      <w:pPr>
+        <w:tabs>
+          <w:tab w:val="num" w:pos="6480"/>
+        </w:tabs>
+        <w:ind w:left="6480" w:hanging="360"/>
+      </w:pPr>
+      <w:rPr>
+        <w:rFonts w:ascii="Symbol" w:hAnsi="Symbol" w:hint="default"/>
+        <w:sz w:val="20"/>
+      </w:rPr>
+    </w:lvl>
+  </w:abstractNum>
+  <w:abstractNum w:abstractNumId="6" w15:restartNumberingAfterBreak="0">
     <w:nsid w:val="21E3485E"/>
     <w:multiLevelType w:val="multilevel"/>
     <w:tmpl w:val="68AC1C66"/>
@@ -7120,7 +7885,7 @@
       </w:rPr>
     </w:lvl>
   </w:abstractNum>
-  <w:abstractNum w:abstractNumId="6" w15:restartNumberingAfterBreak="0">
+  <w:abstractNum w:abstractNumId="7" w15:restartNumberingAfterBreak="0">
     <w:nsid w:val="229EA24C"/>
     <w:multiLevelType w:val="hybridMultilevel"/>
     <w:tmpl w:val="278450DE"/>
@@ -7206,7 +7971,7 @@
       </w:pPr>
     </w:lvl>
   </w:abstractNum>
-  <w:abstractNum w:abstractNumId="7" w15:restartNumberingAfterBreak="0">
+  <w:abstractNum w:abstractNumId="8" w15:restartNumberingAfterBreak="0">
     <w:nsid w:val="242D7E17"/>
     <w:multiLevelType w:val="hybridMultilevel"/>
     <w:tmpl w:val="0D44468E"/>
@@ -7319,7 +8084,156 @@
       </w:rPr>
     </w:lvl>
   </w:abstractNum>
-  <w:abstractNum w:abstractNumId="8" w15:restartNumberingAfterBreak="0">
+  <w:abstractNum w:abstractNumId="9" w15:restartNumberingAfterBreak="0">
+    <w:nsid w:val="2FA6262A"/>
+    <w:multiLevelType w:val="multilevel"/>
+    <w:tmpl w:val="AA7A8D50"/>
+    <w:lvl w:ilvl="0">
+      <w:start w:val="1"/>
+      <w:numFmt w:val="bullet"/>
+      <w:lvlText w:val=""/>
+      <w:lvlJc w:val="left"/>
+      <w:pPr>
+        <w:tabs>
+          <w:tab w:val="num" w:pos="1080"/>
+        </w:tabs>
+        <w:ind w:left="1080" w:hanging="360"/>
+      </w:pPr>
+      <w:rPr>
+        <w:rFonts w:ascii="Symbol" w:hAnsi="Symbol" w:hint="default"/>
+        <w:sz w:val="20"/>
+      </w:rPr>
+    </w:lvl>
+    <w:lvl w:ilvl="1" w:tentative="1">
+      <w:start w:val="1"/>
+      <w:numFmt w:val="bullet"/>
+      <w:lvlText w:val=""/>
+      <w:lvlJc w:val="left"/>
+      <w:pPr>
+        <w:tabs>
+          <w:tab w:val="num" w:pos="1800"/>
+        </w:tabs>
+        <w:ind w:left="1800" w:hanging="360"/>
+      </w:pPr>
+      <w:rPr>
+        <w:rFonts w:ascii="Symbol" w:hAnsi="Symbol" w:hint="default"/>
+        <w:sz w:val="20"/>
+      </w:rPr>
+    </w:lvl>
+    <w:lvl w:ilvl="2" w:tentative="1">
+      <w:start w:val="1"/>
+      <w:numFmt w:val="bullet"/>
+      <w:lvlText w:val=""/>
+      <w:lvlJc w:val="left"/>
+      <w:pPr>
+        <w:tabs>
+          <w:tab w:val="num" w:pos="2520"/>
+        </w:tabs>
+        <w:ind w:left="2520" w:hanging="360"/>
+      </w:pPr>
+      <w:rPr>
+        <w:rFonts w:ascii="Symbol" w:hAnsi="Symbol" w:hint="default"/>
+        <w:sz w:val="20"/>
+      </w:rPr>
+    </w:lvl>
+    <w:lvl w:ilvl="3" w:tentative="1">
+      <w:start w:val="1"/>
+      <w:numFmt w:val="bullet"/>
+      <w:lvlText w:val=""/>
+      <w:lvlJc w:val="left"/>
+      <w:pPr>
+        <w:tabs>
+          <w:tab w:val="num" w:pos="3240"/>
+        </w:tabs>
+        <w:ind w:left="3240" w:hanging="360"/>
+      </w:pPr>
+      <w:rPr>
+        <w:rFonts w:ascii="Symbol" w:hAnsi="Symbol" w:hint="default"/>
+        <w:sz w:val="20"/>
+      </w:rPr>
+    </w:lvl>
+    <w:lvl w:ilvl="4" w:tentative="1">
+      <w:start w:val="1"/>
+      <w:numFmt w:val="bullet"/>
+      <w:lvlText w:val=""/>
+      <w:lvlJc w:val="left"/>
+      <w:pPr>
+        <w:tabs>
+          <w:tab w:val="num" w:pos="3960"/>
+        </w:tabs>
+        <w:ind w:left="3960" w:hanging="360"/>
+      </w:pPr>
+      <w:rPr>
+        <w:rFonts w:ascii="Symbol" w:hAnsi="Symbol" w:hint="default"/>
+        <w:sz w:val="20"/>
+      </w:rPr>
+    </w:lvl>
+    <w:lvl w:ilvl="5" w:tentative="1">
+      <w:start w:val="1"/>
+      <w:numFmt w:val="bullet"/>
+      <w:lvlText w:val=""/>
+      <w:lvlJc w:val="left"/>
+      <w:pPr>
+        <w:tabs>
+          <w:tab w:val="num" w:pos="4680"/>
+        </w:tabs>
+        <w:ind w:left="4680" w:hanging="360"/>
+      </w:pPr>
+      <w:rPr>
+        <w:rFonts w:ascii="Symbol" w:hAnsi="Symbol" w:hint="default"/>
+        <w:sz w:val="20"/>
+      </w:rPr>
+    </w:lvl>
+    <w:lvl w:ilvl="6" w:tentative="1">
+      <w:start w:val="1"/>
+      <w:numFmt w:val="bullet"/>
+      <w:lvlText w:val=""/>
+      <w:lvlJc w:val="left"/>
+      <w:pPr>
+        <w:tabs>
+          <w:tab w:val="num" w:pos="5400"/>
+        </w:tabs>
+        <w:ind w:left="5400" w:hanging="360"/>
+      </w:pPr>
+      <w:rPr>
+        <w:rFonts w:ascii="Symbol" w:hAnsi="Symbol" w:hint="default"/>
+        <w:sz w:val="20"/>
+      </w:rPr>
+    </w:lvl>
+    <w:lvl w:ilvl="7" w:tentative="1">
+      <w:start w:val="1"/>
+      <w:numFmt w:val="bullet"/>
+      <w:lvlText w:val=""/>
+      <w:lvlJc w:val="left"/>
+      <w:pPr>
+        <w:tabs>
+          <w:tab w:val="num" w:pos="6120"/>
+        </w:tabs>
+        <w:ind w:left="6120" w:hanging="360"/>
+      </w:pPr>
+      <w:rPr>
+        <w:rFonts w:ascii="Symbol" w:hAnsi="Symbol" w:hint="default"/>
+        <w:sz w:val="20"/>
+      </w:rPr>
+    </w:lvl>
+    <w:lvl w:ilvl="8" w:tentative="1">
+      <w:start w:val="1"/>
+      <w:numFmt w:val="bullet"/>
+      <w:lvlText w:val=""/>
+      <w:lvlJc w:val="left"/>
+      <w:pPr>
+        <w:tabs>
+          <w:tab w:val="num" w:pos="6840"/>
+        </w:tabs>
+        <w:ind w:left="6840" w:hanging="360"/>
+      </w:pPr>
+      <w:rPr>
+        <w:rFonts w:ascii="Symbol" w:hAnsi="Symbol" w:hint="default"/>
+        <w:sz w:val="20"/>
+      </w:rPr>
+    </w:lvl>
+  </w:abstractNum>
+  <w:abstractNum w:abstractNumId="10" w15:restartNumberingAfterBreak="0">
     <w:nsid w:val="34008852"/>
     <w:multiLevelType w:val="hybridMultilevel"/>
     <w:tmpl w:val="3B94F736"/>
@@ -7432,7 +8346,7 @@
       </w:rPr>
     </w:lvl>
   </w:abstractNum>
-  <w:abstractNum w:abstractNumId="9" w15:restartNumberingAfterBreak="0">
+  <w:abstractNum w:abstractNumId="11" w15:restartNumberingAfterBreak="0">
     <w:nsid w:val="3EA40622"/>
     <w:multiLevelType w:val="hybridMultilevel"/>
     <w:tmpl w:val="6E3C52E6"/>
@@ -7545,7 +8459,7 @@
       </w:rPr>
     </w:lvl>
   </w:abstractNum>
-  <w:abstractNum w:abstractNumId="10" w15:restartNumberingAfterBreak="0">
+  <w:abstractNum w:abstractNumId="12" w15:restartNumberingAfterBreak="0">
     <w:nsid w:val="49BEC639"/>
     <w:multiLevelType w:val="hybridMultilevel"/>
     <w:tmpl w:val="FE06BD2E"/>
@@ -7658,7 +8572,7 @@
       </w:rPr>
     </w:lvl>
   </w:abstractNum>
-  <w:abstractNum w:abstractNumId="11" w15:restartNumberingAfterBreak="0">
+  <w:abstractNum w:abstractNumId="13" w15:restartNumberingAfterBreak="0">
     <w:nsid w:val="5540529D"/>
     <w:multiLevelType w:val="multilevel"/>
     <w:tmpl w:val="09CE720A"/>
@@ -7771,7 +8685,7 @@
       </w:rPr>
     </w:lvl>
   </w:abstractNum>
-  <w:abstractNum w:abstractNumId="12" w15:restartNumberingAfterBreak="0">
+  <w:abstractNum w:abstractNumId="14" w15:restartNumberingAfterBreak="0">
     <w:nsid w:val="58A85EF8"/>
     <w:multiLevelType w:val="hybridMultilevel"/>
     <w:tmpl w:val="4AE0D34C"/>
@@ -7884,7 +8798,120 @@
       </w:rPr>
     </w:lvl>
   </w:abstractNum>
-  <w:abstractNum w:abstractNumId="13" w15:restartNumberingAfterBreak="0">
+  <w:abstractNum w:abstractNumId="15" w15:restartNumberingAfterBreak="0">
+    <w:nsid w:val="5F157F11"/>
+    <w:multiLevelType w:val="hybridMultilevel"/>
+    <w:tmpl w:val="14C2BFF4"/>
+    <w:lvl w:ilvl="0" w:tplc="04160001">
+      <w:start w:val="1"/>
+      <w:numFmt w:val="bullet"/>
+      <w:lvlText w:val=""/>
+      <w:lvlJc w:val="left"/>
+      <w:pPr>
+        <w:ind w:left="720" w:hanging="360"/>
+      </w:pPr>
+      <w:rPr>
+        <w:rFonts w:ascii="Symbol" w:hAnsi="Symbol" w:hint="default"/>
+      </w:rPr>
+    </w:lvl>
+    <w:lvl w:ilvl="1" w:tplc="04160003" w:tentative="1">
+      <w:start w:val="1"/>
+      <w:numFmt w:val="bullet"/>
+      <w:lvlText w:val="o"/>
+      <w:lvlJc w:val="left"/>
+      <w:pPr>
+        <w:ind w:left="1440" w:hanging="360"/>
+      </w:pPr>
+      <w:rPr>
+        <w:rFonts w:ascii="Courier New" w:hAnsi="Courier New" w:cs="Courier New" w:hint="default"/>
+      </w:rPr>
+    </w:lvl>
+    <w:lvl w:ilvl="2" w:tplc="04160005" w:tentative="1">
+      <w:start w:val="1"/>
+      <w:numFmt w:val="bullet"/>
+      <w:lvlText w:val=""/>
+      <w:lvlJc w:val="left"/>
+      <w:pPr>
+        <w:ind w:left="2160" w:hanging="360"/>
+      </w:pPr>
+      <w:rPr>
+        <w:rFonts w:ascii="Wingdings" w:hAnsi="Wingdings" w:hint="default"/>
+      </w:rPr>
+    </w:lvl>
+    <w:lvl w:ilvl="3" w:tplc="04160001" w:tentative="1">
+      <w:start w:val="1"/>
+      <w:numFmt w:val="bullet"/>
+      <w:lvlText w:val=""/>
+      <w:lvlJc w:val="left"/>
+      <w:pPr>
+        <w:ind w:left="2880" w:hanging="360"/>
+      </w:pPr>
+      <w:rPr>
+        <w:rFonts w:ascii="Symbol" w:hAnsi="Symbol" w:hint="default"/>
+      </w:rPr>
+    </w:lvl>
+    <w:lvl w:ilvl="4" w:tplc="04160003" w:tentative="1">
+      <w:start w:val="1"/>
+      <w:numFmt w:val="bullet"/>
+      <w:lvlText w:val="o"/>
+      <w:lvlJc w:val="left"/>
+      <w:pPr>
+        <w:ind w:left="3600" w:hanging="360"/>
+      </w:pPr>
+      <w:rPr>
+        <w:rFonts w:ascii="Courier New" w:hAnsi="Courier New" w:cs="Courier New" w:hint="default"/>
+      </w:rPr>
+    </w:lvl>
+    <w:lvl w:ilvl="5" w:tplc="04160005" w:tentative="1">
+      <w:start w:val="1"/>
+      <w:numFmt w:val="bullet"/>
+      <w:lvlText w:val=""/>
+      <w:lvlJc w:val="left"/>
+      <w:pPr>
+        <w:ind w:left="4320" w:hanging="360"/>
+      </w:pPr>
+      <w:rPr>
+        <w:rFonts w:ascii="Wingdings" w:hAnsi="Wingdings" w:hint="default"/>
+      </w:rPr>
+    </w:lvl>
+    <w:lvl w:ilvl="6" w:tplc="04160001" w:tentative="1">
+      <w:start w:val="1"/>
+      <w:numFmt w:val="bullet"/>
+      <w:lvlText w:val=""/>
+      <w:lvlJc w:val="left"/>
+      <w:pPr>
+        <w:ind w:left="5040" w:hanging="360"/>
+      </w:pPr>
+      <w:rPr>
+        <w:rFonts w:ascii="Symbol" w:hAnsi="Symbol" w:hint="default"/>
+      </w:rPr>
+    </w:lvl>
+    <w:lvl w:ilvl="7" w:tplc="04160003" w:tentative="1">
+      <w:start w:val="1"/>
+      <w:numFmt w:val="bullet"/>
+      <w:lvlText w:val="o"/>
+      <w:lvlJc w:val="left"/>
+      <w:pPr>
+        <w:ind w:left="5760" w:hanging="360"/>
+      </w:pPr>
+      <w:rPr>
+        <w:rFonts w:ascii="Courier New" w:hAnsi="Courier New" w:cs="Courier New" w:hint="default"/>
+      </w:rPr>
+    </w:lvl>
+    <w:lvl w:ilvl="8" w:tplc="04160005" w:tentative="1">
+      <w:start w:val="1"/>
+      <w:numFmt w:val="bullet"/>
+      <w:lvlText w:val=""/>
+      <w:lvlJc w:val="left"/>
+      <w:pPr>
+        <w:ind w:left="6480" w:hanging="360"/>
+      </w:pPr>
+      <w:rPr>
+        <w:rFonts w:ascii="Wingdings" w:hAnsi="Wingdings" w:hint="default"/>
+      </w:rPr>
+    </w:lvl>
+  </w:abstractNum>
+  <w:abstractNum w:abstractNumId="16" w15:restartNumberingAfterBreak="0">
     <w:nsid w:val="69511B29"/>
     <w:multiLevelType w:val="multilevel"/>
     <w:tmpl w:val="6CD0EC3A"/>
@@ -7997,7 +9024,156 @@
       </w:rPr>
     </w:lvl>
   </w:abstractNum>
-  <w:abstractNum w:abstractNumId="14" w15:restartNumberingAfterBreak="0">
+  <w:abstractNum w:abstractNumId="17" w15:restartNumberingAfterBreak="0">
+    <w:nsid w:val="6D5D52DD"/>
+    <w:multiLevelType w:val="multilevel"/>
+    <w:tmpl w:val="41305DDE"/>
+    <w:lvl w:ilvl="0">
+      <w:start w:val="1"/>
+      <w:numFmt w:val="bullet"/>
+      <w:lvlText w:val=""/>
+      <w:lvlJc w:val="left"/>
+      <w:pPr>
+        <w:tabs>
+          <w:tab w:val="num" w:pos="720"/>
+        </w:tabs>
+        <w:ind w:left="720" w:hanging="360"/>
+      </w:pPr>
+      <w:rPr>
+        <w:rFonts w:ascii="Symbol" w:hAnsi="Symbol" w:hint="default"/>
+        <w:sz w:val="20"/>
+      </w:rPr>
+    </w:lvl>
+    <w:lvl w:ilvl="1" w:tentative="1">
+      <w:start w:val="1"/>
+      <w:numFmt w:val="bullet"/>
+      <w:lvlText w:val=""/>
+      <w:lvlJc w:val="left"/>
+      <w:pPr>
+        <w:tabs>
+          <w:tab w:val="num" w:pos="1440"/>
+        </w:tabs>
+        <w:ind w:left="1440" w:hanging="360"/>
+      </w:pPr>
+      <w:rPr>
+        <w:rFonts w:ascii="Symbol" w:hAnsi="Symbol" w:hint="default"/>
+        <w:sz w:val="20"/>
+      </w:rPr>
+    </w:lvl>
+    <w:lvl w:ilvl="2" w:tentative="1">
+      <w:start w:val="1"/>
+      <w:numFmt w:val="bullet"/>
+      <w:lvlText w:val=""/>
+      <w:lvlJc w:val="left"/>
+      <w:pPr>
+        <w:tabs>
+          <w:tab w:val="num" w:pos="2160"/>
+        </w:tabs>
+        <w:ind w:left="2160" w:hanging="360"/>
+      </w:pPr>
+      <w:rPr>
+        <w:rFonts w:ascii="Symbol" w:hAnsi="Symbol" w:hint="default"/>
+        <w:sz w:val="20"/>
+      </w:rPr>
+    </w:lvl>
+    <w:lvl w:ilvl="3" w:tentative="1">
+      <w:start w:val="1"/>
+      <w:numFmt w:val="bullet"/>
+      <w:lvlText w:val=""/>
+      <w:lvlJc w:val="left"/>
+      <w:pPr>
+        <w:tabs>
+          <w:tab w:val="num" w:pos="2880"/>
+        </w:tabs>
+        <w:ind w:left="2880" w:hanging="360"/>
+      </w:pPr>
+      <w:rPr>
+        <w:rFonts w:ascii="Symbol" w:hAnsi="Symbol" w:hint="default"/>
+        <w:sz w:val="20"/>
+      </w:rPr>
+    </w:lvl>
+    <w:lvl w:ilvl="4" w:tentative="1">
+      <w:start w:val="1"/>
+      <w:numFmt w:val="bullet"/>
+      <w:lvlText w:val=""/>
+      <w:lvlJc w:val="left"/>
+      <w:pPr>
+        <w:tabs>
+          <w:tab w:val="num" w:pos="3600"/>
+        </w:tabs>
+        <w:ind w:left="3600" w:hanging="360"/>
+      </w:pPr>
+      <w:rPr>
+        <w:rFonts w:ascii="Symbol" w:hAnsi="Symbol" w:hint="default"/>
+        <w:sz w:val="20"/>
+      </w:rPr>
+    </w:lvl>
+    <w:lvl w:ilvl="5" w:tentative="1">
+      <w:start w:val="1"/>
+      <w:numFmt w:val="bullet"/>
+      <w:lvlText w:val=""/>
+      <w:lvlJc w:val="left"/>
+      <w:pPr>
+        <w:tabs>
+          <w:tab w:val="num" w:pos="4320"/>
+        </w:tabs>
+        <w:ind w:left="4320" w:hanging="360"/>
+      </w:pPr>
+      <w:rPr>
+        <w:rFonts w:ascii="Symbol" w:hAnsi="Symbol" w:hint="default"/>
+        <w:sz w:val="20"/>
+      </w:rPr>
+    </w:lvl>
+    <w:lvl w:ilvl="6" w:tentative="1">
+      <w:start w:val="1"/>
+      <w:numFmt w:val="bullet"/>
+      <w:lvlText w:val=""/>
+      <w:lvlJc w:val="left"/>
+      <w:pPr>
+        <w:tabs>
+          <w:tab w:val="num" w:pos="5040"/>
+        </w:tabs>
+        <w:ind w:left="5040" w:hanging="360"/>
+      </w:pPr>
+      <w:rPr>
+        <w:rFonts w:ascii="Symbol" w:hAnsi="Symbol" w:hint="default"/>
+        <w:sz w:val="20"/>
+      </w:rPr>
+    </w:lvl>
+    <w:lvl w:ilvl="7" w:tentative="1">
+      <w:start w:val="1"/>
+      <w:numFmt w:val="bullet"/>
+      <w:lvlText w:val=""/>
+      <w:lvlJc w:val="left"/>
+      <w:pPr>
+        <w:tabs>
+          <w:tab w:val="num" w:pos="5760"/>
+        </w:tabs>
+        <w:ind w:left="5760" w:hanging="360"/>
+      </w:pPr>
+      <w:rPr>
+        <w:rFonts w:ascii="Symbol" w:hAnsi="Symbol" w:hint="default"/>
+        <w:sz w:val="20"/>
+      </w:rPr>
+    </w:lvl>
+    <w:lvl w:ilvl="8" w:tentative="1">
+      <w:start w:val="1"/>
+      <w:numFmt w:val="bullet"/>
+      <w:lvlText w:val=""/>
+      <w:lvlJc w:val="left"/>
+      <w:pPr>
+        <w:tabs>
+          <w:tab w:val="num" w:pos="6480"/>
+        </w:tabs>
+        <w:ind w:left="6480" w:hanging="360"/>
+      </w:pPr>
+      <w:rPr>
+        <w:rFonts w:ascii="Symbol" w:hAnsi="Symbol" w:hint="default"/>
+        <w:sz w:val="20"/>
+      </w:rPr>
+    </w:lvl>
+  </w:abstractNum>
+  <w:abstractNum w:abstractNumId="18" w15:restartNumberingAfterBreak="0">
     <w:nsid w:val="6ECD63E5"/>
     <w:multiLevelType w:val="hybridMultilevel"/>
     <w:tmpl w:val="5D308FF8"/>
@@ -8083,7 +9259,7 @@
       </w:pPr>
     </w:lvl>
   </w:abstractNum>
-  <w:abstractNum w:abstractNumId="15" w15:restartNumberingAfterBreak="0">
+  <w:abstractNum w:abstractNumId="19" w15:restartNumberingAfterBreak="0">
     <w:nsid w:val="71355ECA"/>
     <w:multiLevelType w:val="hybridMultilevel"/>
     <w:tmpl w:val="D6529CDC"/>
@@ -8175,7 +9351,7 @@
       </w:pPr>
     </w:lvl>
   </w:abstractNum>
-  <w:abstractNum w:abstractNumId="16" w15:restartNumberingAfterBreak="0">
+  <w:abstractNum w:abstractNumId="20" w15:restartNumberingAfterBreak="0">
     <w:nsid w:val="7285234F"/>
     <w:multiLevelType w:val="multilevel"/>
     <w:tmpl w:val="79AE99E8"/>
@@ -8288,7 +9464,7 @@
       </w:rPr>
     </w:lvl>
   </w:abstractNum>
-  <w:abstractNum w:abstractNumId="17" w15:restartNumberingAfterBreak="0">
+  <w:abstractNum w:abstractNumId="21" w15:restartNumberingAfterBreak="0">
     <w:nsid w:val="7A9E4F16"/>
     <w:multiLevelType w:val="hybridMultilevel"/>
     <w:tmpl w:val="D64CC296"/>
@@ -8377,7 +9553,7 @@
       </w:pPr>
     </w:lvl>
   </w:abstractNum>
-  <w:abstractNum w:abstractNumId="18" w15:restartNumberingAfterBreak="0">
+  <w:abstractNum w:abstractNumId="22" w15:restartNumberingAfterBreak="0">
     <w:nsid w:val="7EC59D55"/>
     <w:multiLevelType w:val="hybridMultilevel"/>
     <w:tmpl w:val="214E08CA"/>
@@ -8467,16 +9643,16 @@
     <w:abstractNumId w:val="0"/>
   </w:num>
   <w:num w:numId="2" w16cid:durableId="1996179693">
-    <w:abstractNumId w:val="14"/>
+    <w:abstractNumId w:val="18"/>
   </w:num>
   <w:num w:numId="3" w16cid:durableId="216360818">
-    <w:abstractNumId w:val="9"/>
+    <w:abstractNumId w:val="11"/>
   </w:num>
   <w:num w:numId="4" w16cid:durableId="1171723786">
-    <w:abstractNumId w:val="6"/>
+    <w:abstractNumId w:val="7"/>
   </w:num>
   <w:num w:numId="5" w16cid:durableId="2027171960">
-    <w:abstractNumId w:val="8"/>
+    <w:abstractNumId w:val="10"/>
   </w:num>
   <w:num w:numId="6" w16cid:durableId="552891288">
     <w:abstractNumId w:val="3"/>
@@ -8485,22 +9661,22 @@
     <w:abstractNumId w:val="1"/>
   </w:num>
   <w:num w:numId="8" w16cid:durableId="40328963">
-    <w:abstractNumId w:val="10"/>
+    <w:abstractNumId w:val="12"/>
   </w:num>
   <w:num w:numId="9" w16cid:durableId="1724478164">
-    <w:abstractNumId w:val="18"/>
+    <w:abstractNumId w:val="22"/>
   </w:num>
   <w:num w:numId="10" w16cid:durableId="740561555">
-    <w:abstractNumId w:val="5"/>
+    <w:abstractNumId w:val="6"/>
   </w:num>
   <w:num w:numId="11" w16cid:durableId="1036739486">
-    <w:abstractNumId w:val="11"/>
+    <w:abstractNumId w:val="13"/>
   </w:num>
   <w:num w:numId="12" w16cid:durableId="2012633513">
-    <w:abstractNumId w:val="16"/>
+    <w:abstractNumId w:val="20"/>
   </w:num>
   <w:num w:numId="13" w16cid:durableId="325481243">
-    <w:abstractNumId w:val="13"/>
+    <w:abstractNumId w:val="16"/>
   </w:num>
   <w:num w:numId="14" w16cid:durableId="2059894539">
     <w:abstractNumId w:val="4"/>
@@ -8509,16 +9685,28 @@
     <w:abstractNumId w:val="2"/>
   </w:num>
   <w:num w:numId="16" w16cid:durableId="1793087493">
+    <w:abstractNumId w:val="19"/>
+  </w:num>
+  <w:num w:numId="17" w16cid:durableId="1997025165">
+    <w:abstractNumId w:val="21"/>
+  </w:num>
+  <w:num w:numId="18" w16cid:durableId="413628019">
+    <w:abstractNumId w:val="14"/>
+  </w:num>
+  <w:num w:numId="19" w16cid:durableId="722679431">
+    <w:abstractNumId w:val="8"/>
+  </w:num>
+  <w:num w:numId="20" w16cid:durableId="973801120">
+    <w:abstractNumId w:val="17"/>
+  </w:num>
+  <w:num w:numId="21" w16cid:durableId="795830134">
     <w:abstractNumId w:val="15"/>
   </w:num>
-  <w:num w:numId="17" w16cid:durableId="1997025165">
-    <w:abstractNumId w:val="17"/>
+  <w:num w:numId="22" w16cid:durableId="1205949077">
+    <w:abstractNumId w:val="9"/>
   </w:num>
-  <w:num w:numId="18" w16cid:durableId="413628019">
-    <w:abstractNumId w:val="12"/>
-  </w:num>
-  <w:num w:numId="19" w16cid:durableId="722679431">
-    <w:abstractNumId w:val="7"/>
+  <w:num w:numId="23" w16cid:durableId="1411544001">
+    <w:abstractNumId w:val="5"/>
   </w:num>
 </w:numbering>
 </file>
@@ -9638,6 +10826,30 @@
       <w:lang w:val="pt-BR"/>
     </w:rPr>
   </w:style>
+  <w:style w:type="paragraph" w:customStyle="1" w:styleId="paragraph">
+    <w:name w:val="paragraph"/>
+    <w:basedOn w:val="Normal"/>
+    <w:rsid w:val="007A1631"/>
+    <w:pPr>
+      <w:spacing w:before="100" w:beforeAutospacing="1" w:after="100" w:afterAutospacing="1" w:line="240" w:lineRule="auto"/>
+    </w:pPr>
+    <w:rPr>
+      <w:rFonts w:ascii="Times New Roman" w:eastAsia="Times New Roman" w:hAnsi="Times New Roman" w:cs="Times New Roman"/>
+      <w:sz w:val="24"/>
+      <w:szCs w:val="24"/>
+      <w:lang w:eastAsia="pt-BR"/>
+    </w:rPr>
+  </w:style>
+  <w:style w:type="character" w:customStyle="1" w:styleId="normaltextrun">
+    <w:name w:val="normaltextrun"/>
+    <w:basedOn w:val="Fontepargpadro"/>
+    <w:rsid w:val="007A1631"/>
+  </w:style>
+  <w:style w:type="character" w:customStyle="1" w:styleId="eop">
+    <w:name w:val="eop"/>
+    <w:basedOn w:val="Fontepargpadro"/>
+    <w:rsid w:val="007A1631"/>
+  </w:style>
 </w:styles>
 </file>
 
